--- a/FEU1reporttemplate_projexam1.docx
+++ b/FEU1reporttemplate_projexam1.docx
@@ -1,6 +1,6 @@
 
 <file path=word/document.xml><?xml version="1.0" encoding="utf-8"?>
-<w:document xmlns:wpc="http://schemas.microsoft.com/office/word/2010/wordprocessingCanvas" xmlns:mc="http://schemas.openxmlformats.org/markup-compatibility/2006" xmlns:o="urn:schemas-microsoft-com:office:office" xmlns:r="http://schemas.openxmlformats.org/officeDocument/2006/relationships" xmlns:m="http://schemas.openxmlformats.org/officeDocument/2006/math" xmlns:v="urn:schemas-microsoft-com:vml" xmlns:wp14="http://schemas.microsoft.com/office/word/2010/wordprocessingDrawing" xmlns:wp="http://schemas.openxmlformats.org/drawingml/2006/wordprocessingDrawing" xmlns:w10="urn:schemas-microsoft-com:office:word" xmlns:w="http://schemas.openxmlformats.org/wordprocessingml/2006/main" xmlns:w14="http://schemas.microsoft.com/office/word/2010/wordml" xmlns:w15="http://schemas.microsoft.com/office/word/2012/wordml" xmlns:wpg="http://schemas.microsoft.com/office/word/2010/wordprocessingGroup" xmlns:wpi="http://schemas.microsoft.com/office/word/2010/wordprocessingInk" xmlns:wne="http://schemas.microsoft.com/office/word/2006/wordml" xmlns:wps="http://schemas.microsoft.com/office/word/2010/wordprocessingShape" mc:Ignorable="w14 w15 wp14">
+<w:document xmlns:wpc="http://schemas.microsoft.com/office/word/2010/wordprocessingCanvas" xmlns:cx="http://schemas.microsoft.com/office/drawing/2014/chartex" xmlns:cx1="http://schemas.microsoft.com/office/drawing/2015/9/8/chartex" xmlns:cx2="http://schemas.microsoft.com/office/drawing/2015/10/21/chartex" xmlns:cx3="http://schemas.microsoft.com/office/drawing/2016/5/9/chartex" xmlns:cx4="http://schemas.microsoft.com/office/drawing/2016/5/10/chartex" xmlns:cx5="http://schemas.microsoft.com/office/drawing/2016/5/11/chartex" xmlns:cx6="http://schemas.microsoft.com/office/drawing/2016/5/12/chartex" xmlns:cx7="http://schemas.microsoft.com/office/drawing/2016/5/13/chartex" xmlns:cx8="http://schemas.microsoft.com/office/drawing/2016/5/14/chartex" xmlns:mc="http://schemas.openxmlformats.org/markup-compatibility/2006" xmlns:aink="http://schemas.microsoft.com/office/drawing/2016/ink" xmlns:am3d="http://schemas.microsoft.com/office/drawing/2017/model3d" xmlns:o="urn:schemas-microsoft-com:office:office" xmlns:r="http://schemas.openxmlformats.org/officeDocument/2006/relationships" xmlns:m="http://schemas.openxmlformats.org/officeDocument/2006/math" xmlns:v="urn:schemas-microsoft-com:vml" xmlns:wp14="http://schemas.microsoft.com/office/word/2010/wordprocessingDrawing" xmlns:wp="http://schemas.openxmlformats.org/drawingml/2006/wordprocessingDrawing" xmlns:w10="urn:schemas-microsoft-com:office:word" xmlns:w="http://schemas.openxmlformats.org/wordprocessingml/2006/main" xmlns:w14="http://schemas.microsoft.com/office/word/2010/wordml" xmlns:w15="http://schemas.microsoft.com/office/word/2012/wordml" xmlns:w16cex="http://schemas.microsoft.com/office/word/2018/wordml/cex" xmlns:w16cid="http://schemas.microsoft.com/office/word/2016/wordml/cid" xmlns:w16="http://schemas.microsoft.com/office/word/2018/wordml" xmlns:w16se="http://schemas.microsoft.com/office/word/2015/wordml/symex" xmlns:wpg="http://schemas.microsoft.com/office/word/2010/wordprocessingGroup" xmlns:wpi="http://schemas.microsoft.com/office/word/2010/wordprocessingInk" xmlns:wne="http://schemas.microsoft.com/office/word/2006/wordml" xmlns:wps="http://schemas.microsoft.com/office/word/2010/wordprocessingShape" mc:Ignorable="w14 w15 w16se w16cid w16 w16cex wp14">
   <w:body>
     <w:p>
       <w:r>
@@ -9,7 +9,7 @@
           <w:lang w:val="en-US"/>
         </w:rPr>
         <w:drawing>
-          <wp:anchor distT="0" distB="0" distL="114300" distR="114300" simplePos="0" relativeHeight="251660288" behindDoc="1" locked="0" layoutInCell="1" allowOverlap="1">
+          <wp:anchor distT="0" distB="0" distL="114300" distR="114300" simplePos="0" relativeHeight="251660288" behindDoc="1" locked="0" layoutInCell="1" allowOverlap="1" wp14:anchorId="13E7A59D" wp14:editId="38C9316E">
             <wp:simplePos x="0" y="0"/>
             <wp:positionH relativeFrom="margin">
               <wp:posOffset>-1060450</wp:posOffset>
@@ -83,7 +83,7 @@
     </w:p>
     <w:p>
       <w:pPr>
-        <w:pStyle w:val="Heading1"/>
+        <w:pStyle w:val="Overskrift1"/>
         <w:jc w:val="center"/>
         <w:rPr>
           <w:sz w:val="72"/>
@@ -104,8 +104,6 @@
         </w:rPr>
         <w:t xml:space="preserve"> Exam</w:t>
       </w:r>
-      <w:bookmarkStart w:id="0" w:name="_GoBack"/>
-      <w:bookmarkEnd w:id="0"/>
       <w:r>
         <w:rPr>
           <w:sz w:val="72"/>
@@ -146,7 +144,7 @@
           <w:sz w:val="56"/>
           <w:szCs w:val="56"/>
         </w:rPr>
-        <w:t>Student Name</w:t>
+        <w:t>Marie Lowzow Morland</w:t>
       </w:r>
     </w:p>
     <w:p>
@@ -161,15 +159,7 @@
     </w:p>
     <w:p>
       <w:pPr>
-        <w:spacing w:line="276" w:lineRule="auto"/>
         <w:jc w:val="center"/>
-        <w:rPr>
-          <w:rFonts w:ascii="Helvetica Neue Thin" w:hAnsi="Helvetica Neue Thin"/>
-          <w:sz w:val="56"/>
-          <w:szCs w:val="56"/>
-        </w:rPr>
-      </w:pPr>
-      <w:r>
         <w:rPr>
           <w:rFonts w:ascii="Helvetica Neue Thin" w:hAnsi="Helvetica Neue Thin"/>
           <w:noProof/>
@@ -177,64 +167,20 @@
           <w:szCs w:val="56"/>
           <w:lang w:val="en-US"/>
         </w:rPr>
-        <w:drawing>
-          <wp:anchor distT="0" distB="0" distL="114300" distR="114300" simplePos="0" relativeHeight="251659264" behindDoc="1" locked="0" layoutInCell="1" allowOverlap="1">
-            <wp:simplePos x="0" y="0"/>
-            <wp:positionH relativeFrom="column">
-              <wp:posOffset>-914400</wp:posOffset>
-            </wp:positionH>
-            <wp:positionV relativeFrom="paragraph">
-              <wp:posOffset>3916446</wp:posOffset>
-            </wp:positionV>
-            <wp:extent cx="8030210" cy="728980"/>
-            <wp:effectExtent l="0" t="0" r="0" b="0"/>
-            <wp:wrapNone/>
-            <wp:docPr id="3" name="Picture 3"/>
-            <wp:cNvGraphicFramePr>
-              <a:graphicFrameLocks xmlns:a="http://schemas.openxmlformats.org/drawingml/2006/main" noChangeAspect="1"/>
-            </wp:cNvGraphicFramePr>
-            <a:graphic xmlns:a="http://schemas.openxmlformats.org/drawingml/2006/main">
-              <a:graphicData uri="http://schemas.openxmlformats.org/drawingml/2006/picture">
-                <pic:pic xmlns:pic="http://schemas.openxmlformats.org/drawingml/2006/picture">
-                  <pic:nvPicPr>
-                    <pic:cNvPr id="3" name="Footer_2.jpg"/>
-                    <pic:cNvPicPr/>
-                  </pic:nvPicPr>
-                  <pic:blipFill>
-                    <a:blip r:embed="rId9" cstate="print">
-                      <a:extLst>
-                        <a:ext uri="{28A0092B-C50C-407E-A947-70E740481C1C}">
-                          <a14:useLocalDpi xmlns:a14="http://schemas.microsoft.com/office/drawing/2010/main" val="0"/>
-                        </a:ext>
-                      </a:extLst>
-                    </a:blip>
-                    <a:stretch>
-                      <a:fillRect/>
-                    </a:stretch>
-                  </pic:blipFill>
-                  <pic:spPr>
-                    <a:xfrm>
-                      <a:off x="0" y="0"/>
-                      <a:ext cx="8030210" cy="728980"/>
-                    </a:xfrm>
-                    <a:prstGeom prst="rect">
-                      <a:avLst/>
-                    </a:prstGeom>
-                  </pic:spPr>
-                </pic:pic>
-              </a:graphicData>
-            </a:graphic>
-          </wp:anchor>
-        </w:drawing>
-      </w:r>
-      <w:r>
-        <w:rPr>
-          <w:rFonts w:ascii="Helvetica Neue Thin" w:hAnsi="Helvetica Neue Thin"/>
-          <w:sz w:val="56"/>
-          <w:szCs w:val="56"/>
-        </w:rPr>
-        <w:t>Word count</w:t>
-      </w:r>
+      </w:pPr>
+      <w:hyperlink r:id="rId9" w:history="1">
+        <w:r>
+          <w:rPr>
+            <w:rStyle w:val="Hyperkobling"/>
+            <w:rFonts w:ascii="Helvetica Neue Thin" w:hAnsi="Helvetica Neue Thin"/>
+            <w:noProof/>
+            <w:sz w:val="56"/>
+            <w:szCs w:val="56"/>
+            <w:lang w:val="en-US"/>
+          </w:rPr>
+          <w:t>https://innovation-coach.netlify.app/</w:t>
+        </w:r>
+      </w:hyperlink>
     </w:p>
     <w:p>
       <w:pPr>
@@ -271,456 +217,3184 @@
     </w:p>
     <w:p>
       <w:pPr>
+        <w:autoSpaceDE w:val="0"/>
+        <w:autoSpaceDN w:val="0"/>
+        <w:adjustRightInd w:val="0"/>
+        <w:rPr>
+          <w:rFonts w:ascii="AppleSystemUIFont" w:hAnsi="AppleSystemUIFont" w:cs="AppleSystemUIFont"/>
+          <w:lang w:val="nb-NO"/>
+        </w:rPr>
+      </w:pPr>
+      <w:r>
         <w:rPr>
           <w:rFonts w:ascii="Helvetica Neue" w:hAnsi="Helvetica Neue"/>
           <w:noProof/>
           <w:sz w:val="44"/>
           <w:szCs w:val="44"/>
-        </w:rPr>
-      </w:pPr>
-    </w:p>
-    <w:p>
-      <w:pPr>
-        <w:pStyle w:val="Heading2"/>
-      </w:pPr>
-      <w:r>
+          <w:lang w:val="nb-NO"/>
+        </w:rPr>
+        <w:br w:type="page"/>
+      </w:r>
+      <w:r>
+        <w:rPr>
+          <w:rStyle w:val="Overskrift1Tegn"/>
+        </w:rPr>
         <w:lastRenderedPageBreak/>
-        <w:t>Design</w:t>
-      </w:r>
-    </w:p>
-    <w:p>
-      <w:pPr>
-        <w:pStyle w:val="Heading3"/>
-        <w:rPr>
-          <w:b/>
-          <w:color w:val="auto"/>
-        </w:rPr>
-      </w:pPr>
-      <w:r>
-        <w:rPr>
-          <w:b/>
-          <w:color w:val="auto"/>
-        </w:rPr>
-        <w:t>What went well on the project</w:t>
-      </w:r>
-    </w:p>
-    <w:p>
-      <w:pPr>
-        <w:rPr>
-          <w:rFonts w:ascii="Helvetica Neue Thin" w:hAnsi="Helvetica Neue Thin"/>
+        <w:t>S</w:t>
+      </w:r>
+      <w:r>
+        <w:rPr>
+          <w:rStyle w:val="Overskrift1Tegn"/>
+        </w:rPr>
+        <w:t>ummary</w:t>
+      </w:r>
+      <w:r>
+        <w:rPr>
+          <w:rFonts w:ascii="AppleSystemUIFont" w:hAnsi="AppleSystemUIFont" w:cs="AppleSystemUIFont"/>
+          <w:lang w:val="nb-NO"/>
+        </w:rPr>
+        <w:t xml:space="preserve"> </w:t>
+      </w:r>
+    </w:p>
+    <w:p>
+      <w:pPr>
+        <w:rPr>
+          <w:lang w:val="en-GB"/>
+        </w:rPr>
+      </w:pPr>
+      <w:r>
+        <w:rPr>
+          <w:lang w:val="en-US"/>
+        </w:rPr>
+        <w:t xml:space="preserve">This report will go through the process and reflections I made while making a blog. The blog is a student project where I will show my abilities to create a user-oriented product by applying the knowledge I have gained over a school year. </w:t>
+      </w:r>
+      <w:proofErr w:type="spellStart"/>
+      <w:r>
+        <w:rPr>
+          <w:lang w:val="en-US"/>
+        </w:rPr>
+        <w:t>Rapporten</w:t>
+      </w:r>
+      <w:proofErr w:type="spellEnd"/>
+      <w:r>
+        <w:rPr>
+          <w:lang w:val="en-US"/>
+        </w:rPr>
+        <w:t xml:space="preserve"> will explain how the design has been developed and what the main obstacles were, as well as the solutions I implemented and the thoughts behind them. The </w:t>
+      </w:r>
+      <w:proofErr w:type="gramStart"/>
+      <w:r>
+        <w:rPr>
+          <w:lang w:val="en-US"/>
+        </w:rPr>
+        <w:t>main focus</w:t>
+      </w:r>
+      <w:proofErr w:type="gramEnd"/>
+      <w:r>
+        <w:rPr>
+          <w:lang w:val="en-US"/>
+        </w:rPr>
+        <w:t xml:space="preserve"> is the responses on the user tests, and how these valuable feedbacks found problems with the site and led to an improved user experience in the end. The task description we have been given has had a part with mandatory requirements, and a part with optional extra tasks. Some of these extra tasks have been tackled, but instead of completing all the optional tasks, I have in this project chosen to go deeper into accessibility and </w:t>
+      </w:r>
+      <w:proofErr w:type="spellStart"/>
+      <w:r>
+        <w:rPr>
+          <w:lang w:val="en-US"/>
+        </w:rPr>
+        <w:t>WCAG</w:t>
+      </w:r>
+      <w:proofErr w:type="spellEnd"/>
+      <w:r>
+        <w:rPr>
+          <w:lang w:val="en-US"/>
+        </w:rPr>
+        <w:t xml:space="preserve">. Not just because the site should be legal, but to create a good user experience regardless of any disabilities. </w:t>
+      </w:r>
+      <w:proofErr w:type="gramStart"/>
+      <w:r>
+        <w:rPr>
+          <w:lang w:val="en-US"/>
+        </w:rPr>
+        <w:t>In order to</w:t>
+      </w:r>
+      <w:proofErr w:type="gramEnd"/>
+      <w:r>
+        <w:rPr>
+          <w:lang w:val="en-US"/>
+        </w:rPr>
+        <w:t xml:space="preserve"> strive for a perfect site in terms of accessibility, I have had to acquire more knowledge in the field, gain a user understanding of user groups with user experiences that are very different from my own and acquire completely new users for testing.</w:t>
+      </w:r>
+    </w:p>
+    <w:p>
+      <w:pPr>
+        <w:autoSpaceDE w:val="0"/>
+        <w:autoSpaceDN w:val="0"/>
+        <w:adjustRightInd w:val="0"/>
+        <w:rPr>
+          <w:rFonts w:ascii="AppleSystemUIFont" w:hAnsi="AppleSystemUIFont" w:cs="AppleSystemUIFont"/>
+          <w:lang w:val="en-GB"/>
+        </w:rPr>
+      </w:pPr>
+    </w:p>
+    <w:p>
+      <w:pPr>
+        <w:autoSpaceDE w:val="0"/>
+        <w:autoSpaceDN w:val="0"/>
+        <w:adjustRightInd w:val="0"/>
+        <w:rPr>
+          <w:rFonts w:ascii="AppleSystemUIFont" w:hAnsi="AppleSystemUIFont" w:cs="AppleSystemUIFont"/>
+          <w:lang w:val="en-GB"/>
+        </w:rPr>
+      </w:pPr>
+    </w:p>
+    <w:p>
+      <w:pPr>
+        <w:autoSpaceDE w:val="0"/>
+        <w:autoSpaceDN w:val="0"/>
+        <w:adjustRightInd w:val="0"/>
+        <w:rPr>
+          <w:rFonts w:ascii="AppleSystemUIFont" w:hAnsi="AppleSystemUIFont" w:cs="AppleSystemUIFont"/>
+          <w:lang w:val="nb-NO"/>
+        </w:rPr>
+      </w:pPr>
+      <w:r>
+        <w:rPr>
+          <w:rStyle w:val="Overskrift1Tegn"/>
+          <w:lang w:val="nb-NO"/>
+        </w:rPr>
+        <w:t>I</w:t>
+      </w:r>
+      <w:r>
+        <w:rPr>
+          <w:rStyle w:val="Overskrift1Tegn"/>
+          <w:lang w:val="nb-NO"/>
+        </w:rPr>
+        <w:t>ntroduction</w:t>
+      </w:r>
+      <w:r>
+        <w:rPr>
+          <w:rFonts w:ascii="AppleSystemUIFont" w:hAnsi="AppleSystemUIFont" w:cs="AppleSystemUIFont"/>
+          <w:lang w:val="nb-NO"/>
+        </w:rPr>
+        <w:t xml:space="preserve"> </w:t>
+      </w:r>
+    </w:p>
+    <w:p>
+      <w:pPr>
+        <w:autoSpaceDE w:val="0"/>
+        <w:autoSpaceDN w:val="0"/>
+        <w:adjustRightInd w:val="0"/>
+        <w:rPr>
+          <w:rFonts w:ascii="AppleSystemUIFont" w:hAnsi="AppleSystemUIFont" w:cs="AppleSystemUIFont"/>
+          <w:lang w:val="en-GB"/>
+        </w:rPr>
+      </w:pPr>
+      <w:r>
+        <w:rPr>
+          <w:rFonts w:ascii="AppleSystemUIFont" w:hAnsi="AppleSystemUIFont" w:cs="AppleSystemUIFont"/>
+          <w:lang w:val="en-GB"/>
+        </w:rPr>
+        <w:t xml:space="preserve">The task is to put into practice the skills learned over my first year of studies while creating a blog site. The task starts with the development of the design, the use of adobe XD to create a prototype of the website. Furthermore, I have set up WordPress on my web host and added blogs on the admin panel. In this way, </w:t>
+      </w:r>
+      <w:r>
+        <w:rPr>
+          <w:rFonts w:ascii="AppleSystemUIFont" w:hAnsi="AppleSystemUIFont" w:cs="AppleSystemUIFont"/>
+          <w:lang w:val="en-GB"/>
+        </w:rPr>
+        <w:t>t</w:t>
+      </w:r>
+      <w:r>
+        <w:rPr>
+          <w:rFonts w:ascii="AppleSystemUIFont" w:hAnsi="AppleSystemUIFont" w:cs="AppleSystemUIFont"/>
+          <w:lang w:val="en-GB"/>
+        </w:rPr>
+        <w:t xml:space="preserve">he content for my website is stored on WordPress and used as a Headless CMS. The website is built using HTML, </w:t>
+      </w:r>
+      <w:proofErr w:type="gramStart"/>
+      <w:r>
+        <w:rPr>
+          <w:rFonts w:ascii="AppleSystemUIFont" w:hAnsi="AppleSystemUIFont" w:cs="AppleSystemUIFont"/>
+          <w:lang w:val="en-GB"/>
+        </w:rPr>
+        <w:t>CSS</w:t>
+      </w:r>
+      <w:proofErr w:type="gramEnd"/>
+      <w:r>
+        <w:rPr>
+          <w:rFonts w:ascii="AppleSystemUIFont" w:hAnsi="AppleSystemUIFont" w:cs="AppleSystemUIFont"/>
+          <w:lang w:val="en-GB"/>
+        </w:rPr>
+        <w:t xml:space="preserve"> and JavaScript, and by making a call to the WordPress REST API to fetch data. </w:t>
+      </w:r>
+      <w:proofErr w:type="gramStart"/>
+      <w:r>
+        <w:rPr>
+          <w:rFonts w:ascii="AppleSystemUIFont" w:hAnsi="AppleSystemUIFont" w:cs="AppleSystemUIFont"/>
+          <w:lang w:val="en-GB"/>
+        </w:rPr>
+        <w:t>The end result</w:t>
+      </w:r>
+      <w:proofErr w:type="gramEnd"/>
+      <w:r>
+        <w:rPr>
+          <w:rFonts w:ascii="AppleSystemUIFont" w:hAnsi="AppleSystemUIFont" w:cs="AppleSystemUIFont"/>
+          <w:lang w:val="en-GB"/>
+        </w:rPr>
+        <w:t xml:space="preserve"> is displayed through a GitHub repo, deployed to Netlify. Along the way, the page will be tested by users and be adjusted based on their feedback.</w:t>
+      </w:r>
+      <w:r>
+        <w:rPr>
+          <w:rFonts w:ascii="AppleSystemUIFont" w:hAnsi="AppleSystemUIFont" w:cs="AppleSystemUIFont"/>
+          <w:lang w:val="en-GB"/>
+        </w:rPr>
+        <w:t xml:space="preserve"> </w:t>
+      </w:r>
+      <w:r>
+        <w:rPr>
+          <w:rFonts w:ascii="AppleSystemUIFont" w:hAnsi="AppleSystemUIFont" w:cs="AppleSystemUIFont"/>
+          <w:lang w:val="en-GB"/>
+        </w:rPr>
+        <w:t>This report will cover the process I have had during the project, choices around design and technology, how user feedback has contributed to a better user experience on the site, and how I have strived to create a good site in terms of accessibility. At the end of the report, I will discuss the challenges and questions that have arisen along the way.</w:t>
+      </w:r>
+    </w:p>
+    <w:p>
+      <w:pPr>
+        <w:pStyle w:val="Overskrift1"/>
+        <w:rPr>
+          <w:lang w:val="nb-NO"/>
+        </w:rPr>
+      </w:pPr>
+      <w:r>
+        <w:rPr>
+          <w:lang w:val="nb-NO"/>
+        </w:rPr>
+        <w:t xml:space="preserve">Process </w:t>
+      </w:r>
+    </w:p>
+    <w:p>
+      <w:pPr>
+        <w:autoSpaceDE w:val="0"/>
+        <w:autoSpaceDN w:val="0"/>
+        <w:adjustRightInd w:val="0"/>
+        <w:rPr>
+          <w:rFonts w:ascii="AppleSystemUIFont" w:hAnsi="AppleSystemUIFont" w:cs="AppleSystemUIFont"/>
+          <w:lang w:val="nb-NO"/>
+        </w:rPr>
+      </w:pPr>
+      <w:r>
+        <w:rPr>
+          <w:rFonts w:ascii="AppleSystemUIFont" w:hAnsi="AppleSystemUIFont" w:cs="AppleSystemUIFont"/>
+          <w:lang w:val="nb-NO"/>
+        </w:rPr>
+        <w:t xml:space="preserve">- Hvordan gikk jeg frem, valgte tema, hva tenkte jeg og planla før jeg startet, hvordan ble prosessen endret underveis. Hvordan har jeg tilnærmet meg oppgaven og disponert </w:t>
+      </w:r>
+      <w:proofErr w:type="gramStart"/>
+      <w:r>
+        <w:rPr>
+          <w:rFonts w:ascii="AppleSystemUIFont" w:hAnsi="AppleSystemUIFont" w:cs="AppleSystemUIFont"/>
+          <w:lang w:val="nb-NO"/>
+        </w:rPr>
+        <w:t>tiden  (</w:t>
+      </w:r>
+      <w:proofErr w:type="spellStart"/>
+      <w:proofErr w:type="gramEnd"/>
+      <w:r>
+        <w:rPr>
+          <w:rFonts w:ascii="AppleSystemUIFont" w:hAnsi="AppleSystemUIFont" w:cs="AppleSystemUIFont"/>
+          <w:lang w:val="nb-NO"/>
+        </w:rPr>
+        <w:t>f.eks</w:t>
+      </w:r>
+      <w:proofErr w:type="spellEnd"/>
+      <w:r>
+        <w:rPr>
+          <w:rFonts w:ascii="AppleSystemUIFont" w:hAnsi="AppleSystemUIFont" w:cs="AppleSystemUIFont"/>
+          <w:lang w:val="nb-NO"/>
+        </w:rPr>
+        <w:t xml:space="preserve"> design -&gt; prototype -&gt; spør om feedback -&gt; </w:t>
+      </w:r>
+      <w:proofErr w:type="spellStart"/>
+      <w:r>
+        <w:rPr>
+          <w:rFonts w:ascii="AppleSystemUIFont" w:hAnsi="AppleSystemUIFont" w:cs="AppleSystemUIFont"/>
+          <w:lang w:val="nb-NO"/>
+        </w:rPr>
+        <w:t>wp</w:t>
+      </w:r>
+      <w:proofErr w:type="spellEnd"/>
+      <w:r>
+        <w:rPr>
+          <w:rFonts w:ascii="AppleSystemUIFont" w:hAnsi="AppleSystemUIFont" w:cs="AppleSystemUIFont"/>
+          <w:lang w:val="nb-NO"/>
+        </w:rPr>
+        <w:t xml:space="preserve"> -&gt; </w:t>
+      </w:r>
+      <w:proofErr w:type="spellStart"/>
+      <w:r>
+        <w:rPr>
+          <w:rFonts w:ascii="AppleSystemUIFont" w:hAnsi="AppleSystemUIFont" w:cs="AppleSystemUIFont"/>
+          <w:lang w:val="nb-NO"/>
+        </w:rPr>
+        <w:t>GitHub</w:t>
+      </w:r>
+      <w:proofErr w:type="spellEnd"/>
+      <w:r>
+        <w:rPr>
+          <w:rFonts w:ascii="AppleSystemUIFont" w:hAnsi="AppleSystemUIFont" w:cs="AppleSystemUIFont"/>
+          <w:lang w:val="nb-NO"/>
+        </w:rPr>
+        <w:t xml:space="preserve"> -&gt; </w:t>
+      </w:r>
+      <w:proofErr w:type="spellStart"/>
+      <w:r>
+        <w:rPr>
+          <w:rFonts w:ascii="AppleSystemUIFont" w:hAnsi="AppleSystemUIFont" w:cs="AppleSystemUIFont"/>
+          <w:lang w:val="nb-NO"/>
+        </w:rPr>
+        <w:t>netlify</w:t>
+      </w:r>
+      <w:proofErr w:type="spellEnd"/>
+      <w:r>
+        <w:rPr>
+          <w:rFonts w:ascii="AppleSystemUIFont" w:hAnsi="AppleSystemUIFont" w:cs="AppleSystemUIFont"/>
+          <w:lang w:val="nb-NO"/>
+        </w:rPr>
+        <w:t xml:space="preserve">-test -&gt; design </w:t>
+      </w:r>
+      <w:proofErr w:type="spellStart"/>
+      <w:r>
+        <w:rPr>
+          <w:rFonts w:ascii="AppleSystemUIFont" w:hAnsi="AppleSystemUIFont" w:cs="AppleSystemUIFont"/>
+          <w:lang w:val="nb-NO"/>
+        </w:rPr>
+        <w:t>iteration</w:t>
+      </w:r>
+      <w:proofErr w:type="spellEnd"/>
+      <w:r>
+        <w:rPr>
+          <w:rFonts w:ascii="AppleSystemUIFont" w:hAnsi="AppleSystemUIFont" w:cs="AppleSystemUIFont"/>
+          <w:lang w:val="nb-NO"/>
+        </w:rPr>
+        <w:t xml:space="preserve"> -&gt; </w:t>
+      </w:r>
+      <w:proofErr w:type="spellStart"/>
+      <w:r>
+        <w:rPr>
+          <w:rFonts w:ascii="AppleSystemUIFont" w:hAnsi="AppleSystemUIFont" w:cs="AppleSystemUIFont"/>
+          <w:lang w:val="nb-NO"/>
+        </w:rPr>
+        <w:t>frontend</w:t>
+      </w:r>
+      <w:proofErr w:type="spellEnd"/>
+      <w:r>
+        <w:rPr>
+          <w:rFonts w:ascii="AppleSystemUIFont" w:hAnsi="AppleSystemUIFont" w:cs="AppleSystemUIFont"/>
+          <w:lang w:val="nb-NO"/>
+        </w:rPr>
+        <w:t xml:space="preserve"> 1. </w:t>
+      </w:r>
+      <w:proofErr w:type="spellStart"/>
+      <w:r>
+        <w:rPr>
+          <w:rFonts w:ascii="AppleSystemUIFont" w:hAnsi="AppleSystemUIFont" w:cs="AppleSystemUIFont"/>
+          <w:lang w:val="nb-NO"/>
+        </w:rPr>
+        <w:t>version</w:t>
+      </w:r>
+      <w:proofErr w:type="spellEnd"/>
+      <w:r>
+        <w:rPr>
+          <w:rFonts w:ascii="AppleSystemUIFont" w:hAnsi="AppleSystemUIFont" w:cs="AppleSystemUIFont"/>
+          <w:lang w:val="nb-NO"/>
+        </w:rPr>
+        <w:t xml:space="preserve"> -&gt; …)</w:t>
+      </w:r>
+    </w:p>
+    <w:p>
+      <w:pPr>
+        <w:autoSpaceDE w:val="0"/>
+        <w:autoSpaceDN w:val="0"/>
+        <w:adjustRightInd w:val="0"/>
+        <w:rPr>
+          <w:rFonts w:ascii="AppleSystemUIFont" w:hAnsi="AppleSystemUIFont" w:cs="AppleSystemUIFont"/>
+          <w:lang w:val="nb-NO"/>
+        </w:rPr>
+      </w:pPr>
+    </w:p>
+    <w:p>
+      <w:pPr>
+        <w:rPr>
+          <w:lang w:val="en-US"/>
+        </w:rPr>
+      </w:pPr>
+      <w:r>
+        <w:rPr>
+          <w:shd w:val="clear" w:color="auto" w:fill="FFFFFF"/>
+          <w:lang w:val="en-US"/>
+        </w:rPr>
+        <w:t xml:space="preserve">The topic I have chosen for my blog is innovation and entrepreneurship as I teach in the subject on the university and have earlier considered to write a book on the subject. I already had some self-made illustrations that I use in my teaching that would be nice to use. This and the assignment description from </w:t>
+      </w:r>
+      <w:proofErr w:type="spellStart"/>
+      <w:r>
+        <w:rPr>
+          <w:shd w:val="clear" w:color="auto" w:fill="FFFFFF"/>
+          <w:lang w:val="en-US"/>
+        </w:rPr>
+        <w:t>Noroff</w:t>
+      </w:r>
+      <w:proofErr w:type="spellEnd"/>
+      <w:r>
+        <w:rPr>
+          <w:shd w:val="clear" w:color="auto" w:fill="FFFFFF"/>
+          <w:lang w:val="en-US"/>
+        </w:rPr>
+        <w:t xml:space="preserve"> form the base for this project and this report</w:t>
+      </w:r>
+      <w:r>
+        <w:rPr>
+          <w:shd w:val="clear" w:color="auto" w:fill="FFFFFF"/>
+          <w:lang w:val="en-US"/>
+        </w:rPr>
+        <w:t>.</w:t>
+      </w:r>
+    </w:p>
+    <w:p>
+      <w:pPr>
+        <w:rPr>
+          <w:lang w:val="en-US"/>
+        </w:rPr>
+      </w:pPr>
+    </w:p>
+    <w:p>
+      <w:pPr>
+        <w:rPr>
+          <w:lang w:val="en-US"/>
+        </w:rPr>
+      </w:pPr>
+      <w:r>
+        <w:rPr>
+          <w:lang w:val="en-US"/>
+        </w:rPr>
+        <w:t xml:space="preserve">The first week I started looking at blogs, searching for </w:t>
+      </w:r>
+      <w:proofErr w:type="spellStart"/>
+      <w:r>
+        <w:rPr>
+          <w:lang w:val="en-US"/>
+        </w:rPr>
+        <w:t>pintrest</w:t>
+      </w:r>
+      <w:proofErr w:type="spellEnd"/>
+      <w:r>
+        <w:rPr>
+          <w:lang w:val="en-US"/>
+        </w:rPr>
+        <w:t xml:space="preserve">, and looking at websites for inspiration. I used this to make a design and a prototype for the page. One prototype was made for mobile and one for desktop. These were sent to a test group of 5 people on </w:t>
+      </w:r>
+      <w:r>
+        <w:rPr>
+          <w:lang w:val="en-US"/>
+        </w:rPr>
+        <w:lastRenderedPageBreak/>
+        <w:t xml:space="preserve">messenger to get feedback. In the meantime, I set up </w:t>
+      </w:r>
+      <w:proofErr w:type="spellStart"/>
+      <w:r>
+        <w:rPr>
+          <w:lang w:val="en-US"/>
+        </w:rPr>
+        <w:t>github</w:t>
+      </w:r>
+      <w:proofErr w:type="spellEnd"/>
+      <w:r>
+        <w:rPr>
+          <w:lang w:val="en-US"/>
+        </w:rPr>
+        <w:t xml:space="preserve"> repo, </w:t>
+      </w:r>
+      <w:proofErr w:type="spellStart"/>
+      <w:r>
+        <w:rPr>
+          <w:lang w:val="en-US"/>
+        </w:rPr>
+        <w:t>netlify</w:t>
+      </w:r>
+      <w:proofErr w:type="spellEnd"/>
+      <w:r>
+        <w:rPr>
+          <w:lang w:val="en-US"/>
+        </w:rPr>
+        <w:t xml:space="preserve"> and </w:t>
+      </w:r>
+      <w:proofErr w:type="spellStart"/>
+      <w:r>
+        <w:rPr>
+          <w:lang w:val="en-US"/>
+        </w:rPr>
+        <w:t>wordpress</w:t>
+      </w:r>
+      <w:proofErr w:type="spellEnd"/>
+      <w:r>
+        <w:rPr>
+          <w:lang w:val="en-US"/>
+        </w:rPr>
+        <w:t>. I also started setting up the folder and file structure for the page in Visual studio.</w:t>
+      </w:r>
+    </w:p>
+    <w:p>
+      <w:pPr>
+        <w:rPr>
+          <w:lang w:val="en-US"/>
+        </w:rPr>
+      </w:pPr>
+    </w:p>
+    <w:p>
+      <w:pPr>
+        <w:rPr>
+          <w:lang w:val="en-US"/>
+        </w:rPr>
+      </w:pPr>
+      <w:r>
+        <w:rPr>
+          <w:lang w:val="en-US"/>
+        </w:rPr>
+        <w:t xml:space="preserve">Midway through the first week I got with the support of the response to the prototype landed navigation and layout on the content. While the design still had a lot to go on when it came to colors, mood, main </w:t>
+      </w:r>
+      <w:proofErr w:type="gramStart"/>
+      <w:r>
+        <w:rPr>
+          <w:lang w:val="en-US"/>
+        </w:rPr>
+        <w:t>image</w:t>
+      </w:r>
+      <w:proofErr w:type="gramEnd"/>
+      <w:r>
+        <w:rPr>
+          <w:lang w:val="en-US"/>
+        </w:rPr>
+        <w:t xml:space="preserve"> and other details.</w:t>
+      </w:r>
+    </w:p>
+    <w:p>
+      <w:pPr>
+        <w:rPr>
+          <w:lang w:val="en-US"/>
+        </w:rPr>
+      </w:pPr>
+    </w:p>
+    <w:p>
+      <w:pPr>
+        <w:rPr>
+          <w:lang w:val="nb-NO"/>
+        </w:rPr>
+      </w:pPr>
+      <w:r>
+        <w:rPr>
+          <w:lang w:val="nb-NO"/>
+        </w:rPr>
+        <w:t xml:space="preserve">Eneste endring i navigasjonen er at jeg i begynnelsen hadde jeg også en samle-side som het «Tools and </w:t>
+      </w:r>
+      <w:proofErr w:type="gramStart"/>
+      <w:r>
+        <w:rPr>
+          <w:lang w:val="nb-NO"/>
+        </w:rPr>
+        <w:t>links</w:t>
+      </w:r>
+      <w:proofErr w:type="gramEnd"/>
+      <w:r>
+        <w:rPr>
+          <w:lang w:val="nb-NO"/>
+        </w:rPr>
+        <w:t xml:space="preserve">» som skulle inneholde verktøy som </w:t>
+      </w:r>
+      <w:proofErr w:type="spellStart"/>
+      <w:r>
+        <w:rPr>
+          <w:lang w:val="nb-NO"/>
+        </w:rPr>
+        <w:t>f.eks</w:t>
+      </w:r>
+      <w:proofErr w:type="spellEnd"/>
+      <w:r>
+        <w:rPr>
+          <w:lang w:val="nb-NO"/>
+        </w:rPr>
+        <w:t xml:space="preserve"> ulike canvas og </w:t>
+      </w:r>
+      <w:proofErr w:type="spellStart"/>
+      <w:r>
+        <w:rPr>
+          <w:lang w:val="nb-NO"/>
+        </w:rPr>
+        <w:t>templates</w:t>
+      </w:r>
+      <w:proofErr w:type="spellEnd"/>
+      <w:r>
+        <w:rPr>
+          <w:lang w:val="nb-NO"/>
+        </w:rPr>
+        <w:t xml:space="preserve"> og nyttige lenker til nettsider rundt tema. Men ettersom jeg fikk tilbakemelding på at man ikke nødvendigvis visste hvordan verktøyene skulle brukes, og hvordan dette skulle kombineres med søk, så besluttet jeg å fjerne siden og heller behandle verktøyene som temaer i postene.</w:t>
+      </w:r>
+    </w:p>
+    <w:p>
+      <w:pPr>
+        <w:rPr>
+          <w:lang w:val="nb-NO"/>
+        </w:rPr>
+      </w:pPr>
+    </w:p>
+    <w:p>
+      <w:r>
+        <w:rPr>
+          <w:lang w:val="nb-NO"/>
+        </w:rPr>
+        <w:t xml:space="preserve"> </w:t>
+      </w:r>
+      <w:r>
+        <w:rPr>
+          <w:lang w:val="en-US"/>
+        </w:rPr>
+        <w:t xml:space="preserve">While waiting for feedback </w:t>
+      </w:r>
+      <w:r>
+        <w:rPr>
+          <w:lang w:val="en-US"/>
+        </w:rPr>
+        <w:t xml:space="preserve">on my design </w:t>
+      </w:r>
+      <w:r>
+        <w:rPr>
+          <w:lang w:val="en-US"/>
+        </w:rPr>
+        <w:t xml:space="preserve">from my test users, I started setting up WordPress, creating an API, and structuring html, </w:t>
+      </w:r>
+      <w:proofErr w:type="spellStart"/>
+      <w:r>
+        <w:rPr>
+          <w:lang w:val="en-US"/>
+        </w:rPr>
+        <w:t>css</w:t>
+      </w:r>
+      <w:proofErr w:type="spellEnd"/>
+      <w:r>
+        <w:rPr>
+          <w:lang w:val="en-US"/>
+        </w:rPr>
+        <w:t xml:space="preserve">, and </w:t>
+      </w:r>
+      <w:proofErr w:type="spellStart"/>
+      <w:r>
+        <w:rPr>
+          <w:lang w:val="en-US"/>
+        </w:rPr>
+        <w:t>js</w:t>
+      </w:r>
+      <w:proofErr w:type="spellEnd"/>
+      <w:r>
+        <w:rPr>
+          <w:lang w:val="en-US"/>
+        </w:rPr>
+        <w:t xml:space="preserve"> files</w:t>
+      </w:r>
+      <w:r>
+        <w:rPr>
+          <w:lang w:val="en-US"/>
+        </w:rPr>
+        <w:t xml:space="preserve">. </w:t>
+      </w:r>
+      <w:r>
+        <w:rPr>
+          <w:lang w:val="en-US"/>
+        </w:rPr>
+        <w:t xml:space="preserve">As I have become more confident in CSS, I see that I test different </w:t>
+      </w:r>
+      <w:r>
+        <w:rPr>
+          <w:lang w:val="en-US"/>
+        </w:rPr>
+        <w:t xml:space="preserve">small </w:t>
+      </w:r>
+      <w:r>
+        <w:rPr>
+          <w:lang w:val="en-US"/>
+        </w:rPr>
+        <w:t xml:space="preserve">design possibilities to a greater extent directly in </w:t>
+      </w:r>
+      <w:proofErr w:type="spellStart"/>
+      <w:r>
+        <w:rPr>
+          <w:lang w:val="en-US"/>
+        </w:rPr>
+        <w:t>devtools</w:t>
+      </w:r>
+      <w:proofErr w:type="spellEnd"/>
+      <w:r>
+        <w:rPr>
+          <w:lang w:val="en-US"/>
+        </w:rPr>
+        <w:t xml:space="preserve">. </w:t>
+      </w:r>
+      <w:r>
+        <w:rPr>
+          <w:lang w:val="en-US"/>
+        </w:rPr>
+        <w:t>Before I have committed code, I have tested the code with Wave and Google Lighthouse continuously</w:t>
+      </w:r>
+      <w:r>
+        <w:rPr>
+          <w:lang w:val="en-US"/>
+        </w:rPr>
+        <w:t xml:space="preserve">. </w:t>
+      </w:r>
+      <w:r>
+        <w:rPr>
+          <w:lang w:val="en-US"/>
+        </w:rPr>
+        <w:t xml:space="preserve">This has ensured that I have picked up errors in the code relatively early. On the other hand, it has also led to me coming across something else in the code along the way. This has meant that each commit can consist of several quite different changes. I </w:t>
+      </w:r>
+      <w:proofErr w:type="gramStart"/>
+      <w:r>
+        <w:rPr>
+          <w:lang w:val="en-US"/>
+        </w:rPr>
+        <w:t>have to</w:t>
+      </w:r>
+      <w:proofErr w:type="gramEnd"/>
+      <w:r>
+        <w:rPr>
+          <w:lang w:val="en-US"/>
+        </w:rPr>
+        <w:t xml:space="preserve"> admit that I also get a little carried away and forget that I have not committed yet.</w:t>
+      </w:r>
+      <w:r>
+        <w:rPr>
+          <w:lang w:val="en-US"/>
+        </w:rPr>
+        <w:t xml:space="preserve"> A</w:t>
+      </w:r>
+      <w:r>
+        <w:rPr>
+          <w:lang w:val="en-US"/>
+        </w:rPr>
+        <w:t>lthough you can easily divide file changes into different commits afterwards, it is worse if you have visited the same file for two different reasons, and not worth the effort to divide</w:t>
+      </w:r>
+      <w:r>
+        <w:rPr>
+          <w:lang w:val="en-US"/>
+        </w:rPr>
+        <w:t>.</w:t>
+      </w:r>
+      <w:r>
+        <w:rPr>
+          <w:lang w:val="en-US"/>
+        </w:rPr>
+        <w:t xml:space="preserve"> Therefore, the various changes are described in </w:t>
+      </w:r>
+      <w:proofErr w:type="spellStart"/>
+      <w:r>
+        <w:rPr>
+          <w:lang w:val="en-US"/>
+        </w:rPr>
+        <w:t>github</w:t>
+      </w:r>
+      <w:proofErr w:type="spellEnd"/>
+      <w:r>
+        <w:rPr>
+          <w:lang w:val="en-US"/>
+        </w:rPr>
+        <w:t xml:space="preserve"> as bullet points. If I had worked with others on the same code in </w:t>
+      </w:r>
+      <w:proofErr w:type="spellStart"/>
+      <w:r>
+        <w:rPr>
+          <w:lang w:val="en-US"/>
+        </w:rPr>
+        <w:t>github</w:t>
+      </w:r>
+      <w:proofErr w:type="spellEnd"/>
+      <w:r>
+        <w:rPr>
+          <w:lang w:val="en-US"/>
+        </w:rPr>
+        <w:t>, this is probably a habit I should put down.</w:t>
+      </w:r>
+    </w:p>
+    <w:p>
+      <w:pPr>
+        <w:autoSpaceDE w:val="0"/>
+        <w:autoSpaceDN w:val="0"/>
+        <w:adjustRightInd w:val="0"/>
+        <w:rPr>
+          <w:rFonts w:ascii="AppleSystemUIFont" w:hAnsi="AppleSystemUIFont" w:cs="AppleSystemUIFont"/>
+        </w:rPr>
+      </w:pPr>
+    </w:p>
+    <w:p>
+      <w:pPr>
+        <w:autoSpaceDE w:val="0"/>
+        <w:autoSpaceDN w:val="0"/>
+        <w:adjustRightInd w:val="0"/>
+        <w:rPr>
+          <w:rFonts w:ascii="AppleSystemUIFont" w:hAnsi="AppleSystemUIFont" w:cs="AppleSystemUIFont"/>
+          <w:lang w:val="en-GB"/>
+        </w:rPr>
+      </w:pPr>
+    </w:p>
+    <w:p>
+      <w:pPr>
+        <w:autoSpaceDE w:val="0"/>
+        <w:autoSpaceDN w:val="0"/>
+        <w:adjustRightInd w:val="0"/>
+        <w:rPr>
+          <w:rStyle w:val="Overskrift1Tegn"/>
+          <w:lang w:val="en-GB"/>
+        </w:rPr>
+      </w:pPr>
+      <w:r>
+        <w:rPr>
+          <w:rStyle w:val="Overskrift1Tegn"/>
+          <w:lang w:val="en-GB"/>
+        </w:rPr>
+        <w:t>Design and technology foundation</w:t>
+      </w:r>
+    </w:p>
+    <w:p>
+      <w:pPr>
+        <w:autoSpaceDE w:val="0"/>
+        <w:autoSpaceDN w:val="0"/>
+        <w:adjustRightInd w:val="0"/>
+        <w:rPr>
+          <w:rFonts w:ascii="AppleSystemUIFont" w:hAnsi="AppleSystemUIFont" w:cs="AppleSystemUIFont"/>
+          <w:lang w:val="en-GB"/>
+        </w:rPr>
+      </w:pPr>
+      <w:r>
+        <w:rPr>
+          <w:rFonts w:ascii="AppleSystemUIFont" w:hAnsi="AppleSystemUIFont" w:cs="AppleSystemUIFont"/>
+          <w:lang w:val="en-GB"/>
+        </w:rPr>
+        <w:t xml:space="preserve">  </w:t>
+      </w:r>
+      <w:r>
+        <w:rPr>
+          <w:rFonts w:ascii="AppleSystemUIFont" w:hAnsi="AppleSystemUIFont" w:cs="AppleSystemUIFont"/>
+          <w:lang w:val="en-GB"/>
+        </w:rPr>
+        <w:t>- Initial Design</w:t>
+      </w:r>
+    </w:p>
+    <w:p>
+      <w:pPr>
+        <w:autoSpaceDE w:val="0"/>
+        <w:autoSpaceDN w:val="0"/>
+        <w:adjustRightInd w:val="0"/>
+        <w:rPr>
+          <w:rFonts w:ascii="AppleSystemUIFont" w:hAnsi="AppleSystemUIFont" w:cs="AppleSystemUIFont"/>
+          <w:lang w:val="nb-NO"/>
+        </w:rPr>
+      </w:pPr>
+      <w:r>
+        <w:rPr>
+          <w:rFonts w:ascii="AppleSystemUIFont" w:hAnsi="AppleSystemUIFont" w:cs="AppleSystemUIFont"/>
+          <w:lang w:val="en-GB"/>
+        </w:rPr>
+        <w:t xml:space="preserve">  </w:t>
+      </w:r>
+      <w:r>
+        <w:rPr>
+          <w:rFonts w:ascii="AppleSystemUIFont" w:hAnsi="AppleSystemUIFont" w:cs="AppleSystemUIFont"/>
+          <w:lang w:val="nb-NO"/>
+        </w:rPr>
+        <w:t xml:space="preserve">- </w:t>
+      </w:r>
+      <w:proofErr w:type="spellStart"/>
+      <w:r>
+        <w:rPr>
+          <w:rFonts w:ascii="AppleSystemUIFont" w:hAnsi="AppleSystemUIFont" w:cs="AppleSystemUIFont"/>
+          <w:lang w:val="nb-NO"/>
+        </w:rPr>
+        <w:t>XD</w:t>
+      </w:r>
+      <w:proofErr w:type="spellEnd"/>
+      <w:r>
+        <w:rPr>
+          <w:rFonts w:ascii="AppleSystemUIFont" w:hAnsi="AppleSystemUIFont" w:cs="AppleSystemUIFont"/>
+          <w:lang w:val="nb-NO"/>
+        </w:rPr>
+        <w:t xml:space="preserve"> prototype</w:t>
+      </w:r>
+    </w:p>
+    <w:p>
+      <w:pPr>
+        <w:autoSpaceDE w:val="0"/>
+        <w:autoSpaceDN w:val="0"/>
+        <w:adjustRightInd w:val="0"/>
+        <w:rPr>
+          <w:rFonts w:ascii="AppleSystemUIFont" w:hAnsi="AppleSystemUIFont" w:cs="AppleSystemUIFont"/>
+          <w:lang w:val="nb-NO"/>
+        </w:rPr>
+      </w:pPr>
+      <w:r>
+        <w:rPr>
+          <w:rFonts w:ascii="AppleSystemUIFont" w:hAnsi="AppleSystemUIFont" w:cs="AppleSystemUIFont"/>
+          <w:lang w:val="nb-NO"/>
+        </w:rPr>
+        <w:t xml:space="preserve">  - </w:t>
+      </w:r>
+      <w:proofErr w:type="spellStart"/>
+      <w:r>
+        <w:rPr>
+          <w:rFonts w:ascii="AppleSystemUIFont" w:hAnsi="AppleSystemUIFont" w:cs="AppleSystemUIFont"/>
+          <w:lang w:val="nb-NO"/>
+        </w:rPr>
+        <w:t>Wordpress</w:t>
+      </w:r>
+      <w:proofErr w:type="spellEnd"/>
+      <w:r>
+        <w:rPr>
+          <w:rFonts w:ascii="AppleSystemUIFont" w:hAnsi="AppleSystemUIFont" w:cs="AppleSystemUIFont"/>
+          <w:lang w:val="nb-NO"/>
+        </w:rPr>
+        <w:t xml:space="preserve"> og serveroppsett</w:t>
+      </w:r>
+    </w:p>
+    <w:p>
+      <w:pPr>
+        <w:autoSpaceDE w:val="0"/>
+        <w:autoSpaceDN w:val="0"/>
+        <w:adjustRightInd w:val="0"/>
+        <w:rPr>
+          <w:rFonts w:ascii="AppleSystemUIFont" w:hAnsi="AppleSystemUIFont" w:cs="AppleSystemUIFont"/>
+          <w:lang w:val="nb-NO"/>
+        </w:rPr>
+      </w:pPr>
+      <w:r>
+        <w:rPr>
+          <w:rFonts w:ascii="AppleSystemUIFont" w:hAnsi="AppleSystemUIFont" w:cs="AppleSystemUIFont"/>
+          <w:lang w:val="nb-NO"/>
+        </w:rPr>
+        <w:t xml:space="preserve">  - Først </w:t>
+      </w:r>
+      <w:proofErr w:type="spellStart"/>
+      <w:r>
+        <w:rPr>
+          <w:rFonts w:ascii="AppleSystemUIFont" w:hAnsi="AppleSystemUIFont" w:cs="AppleSystemUIFont"/>
+          <w:lang w:val="nb-NO"/>
+        </w:rPr>
+        <w:t>commit</w:t>
+      </w:r>
+      <w:proofErr w:type="spellEnd"/>
+      <w:r>
+        <w:rPr>
+          <w:rFonts w:ascii="AppleSystemUIFont" w:hAnsi="AppleSystemUIFont" w:cs="AppleSystemUIFont"/>
+          <w:lang w:val="nb-NO"/>
+        </w:rPr>
+        <w:t xml:space="preserve"> til </w:t>
+      </w:r>
+      <w:proofErr w:type="spellStart"/>
+      <w:r>
+        <w:rPr>
+          <w:rFonts w:ascii="AppleSystemUIFont" w:hAnsi="AppleSystemUIFont" w:cs="AppleSystemUIFont"/>
+          <w:lang w:val="nb-NO"/>
+        </w:rPr>
+        <w:t>GitHub</w:t>
+      </w:r>
+      <w:proofErr w:type="spellEnd"/>
+      <w:r>
+        <w:rPr>
+          <w:rFonts w:ascii="AppleSystemUIFont" w:hAnsi="AppleSystemUIFont" w:cs="AppleSystemUIFont"/>
+          <w:lang w:val="nb-NO"/>
+        </w:rPr>
+        <w:t xml:space="preserve"> -&gt; </w:t>
+      </w:r>
+      <w:proofErr w:type="spellStart"/>
+      <w:r>
+        <w:rPr>
+          <w:rFonts w:ascii="AppleSystemUIFont" w:hAnsi="AppleSystemUIFont" w:cs="AppleSystemUIFont"/>
+          <w:lang w:val="nb-NO"/>
+        </w:rPr>
+        <w:t>netlify</w:t>
+      </w:r>
+      <w:proofErr w:type="spellEnd"/>
+    </w:p>
+    <w:p>
+      <w:pPr>
+        <w:autoSpaceDE w:val="0"/>
+        <w:autoSpaceDN w:val="0"/>
+        <w:adjustRightInd w:val="0"/>
+        <w:rPr>
+          <w:rFonts w:ascii="AppleSystemUIFont" w:hAnsi="AppleSystemUIFont" w:cs="AppleSystemUIFont"/>
+          <w:lang w:val="en-GB"/>
+        </w:rPr>
+      </w:pPr>
+      <w:r>
+        <w:rPr>
+          <w:rFonts w:ascii="AppleSystemUIFont" w:hAnsi="AppleSystemUIFont" w:cs="AppleSystemUIFont"/>
+          <w:lang w:val="nb-NO"/>
+        </w:rPr>
+        <w:t xml:space="preserve">  </w:t>
+      </w:r>
+      <w:r>
+        <w:rPr>
+          <w:rFonts w:ascii="AppleSystemUIFont" w:hAnsi="AppleSystemUIFont" w:cs="AppleSystemUIFont"/>
+          <w:lang w:val="en-GB"/>
+        </w:rPr>
+        <w:t xml:space="preserve">- Revised design </w:t>
+      </w:r>
+      <w:proofErr w:type="gramStart"/>
+      <w:r>
+        <w:rPr>
+          <w:rFonts w:ascii="AppleSystemUIFont" w:hAnsi="AppleSystemUIFont" w:cs="AppleSystemUIFont"/>
+          <w:lang w:val="en-GB"/>
+        </w:rPr>
+        <w:t>( a</w:t>
+      </w:r>
+      <w:proofErr w:type="gramEnd"/>
+      <w:r>
+        <w:rPr>
+          <w:rFonts w:ascii="AppleSystemUIFont" w:hAnsi="AppleSystemUIFont" w:cs="AppleSystemUIFont"/>
+          <w:lang w:val="en-GB"/>
+        </w:rPr>
+        <w:t xml:space="preserve"> bit about design feedback )</w:t>
+      </w:r>
+    </w:p>
+    <w:p>
+      <w:pPr>
+        <w:autoSpaceDE w:val="0"/>
+        <w:autoSpaceDN w:val="0"/>
+        <w:adjustRightInd w:val="0"/>
+        <w:rPr>
+          <w:rFonts w:ascii="AppleSystemUIFont" w:hAnsi="AppleSystemUIFont" w:cs="AppleSystemUIFont"/>
+          <w:lang w:val="en-GB"/>
+        </w:rPr>
+      </w:pPr>
+      <w:r>
+        <w:rPr>
+          <w:rFonts w:ascii="MS Gothic" w:eastAsia="MS Gothic" w:hAnsi="MS Gothic" w:cs="MS Gothic" w:hint="eastAsia"/>
+          <w:lang w:val="en-GB"/>
+        </w:rPr>
+        <w:t> +</w:t>
+      </w:r>
+      <w:r>
+        <w:rPr>
+          <w:rFonts w:ascii="AppleSystemUIFont" w:hAnsi="AppleSystemUIFont" w:cs="AppleSystemUIFont"/>
+          <w:lang w:val="en-GB"/>
+        </w:rPr>
+        <w:t>First web version</w:t>
+      </w:r>
+    </w:p>
+    <w:p>
+      <w:pPr>
+        <w:autoSpaceDE w:val="0"/>
+        <w:autoSpaceDN w:val="0"/>
+        <w:adjustRightInd w:val="0"/>
+        <w:rPr>
+          <w:rFonts w:ascii="AppleSystemUIFont" w:hAnsi="AppleSystemUIFont" w:cs="AppleSystemUIFont"/>
+          <w:lang w:val="en-GB"/>
+        </w:rPr>
+      </w:pPr>
+      <w:r>
+        <w:rPr>
+          <w:rFonts w:ascii="AppleSystemUIFont" w:hAnsi="AppleSystemUIFont" w:cs="AppleSystemUIFont"/>
+          <w:lang w:val="en-GB"/>
+        </w:rPr>
+        <w:t xml:space="preserve">  - folder structure</w:t>
+      </w:r>
+    </w:p>
+    <w:p>
+      <w:pPr>
+        <w:autoSpaceDE w:val="0"/>
+        <w:autoSpaceDN w:val="0"/>
+        <w:adjustRightInd w:val="0"/>
+        <w:rPr>
+          <w:rFonts w:ascii="AppleSystemUIFont" w:hAnsi="AppleSystemUIFont" w:cs="AppleSystemUIFont"/>
+          <w:lang w:val="en-GB"/>
+        </w:rPr>
+      </w:pPr>
+      <w:r>
+        <w:rPr>
+          <w:rFonts w:ascii="AppleSystemUIFont" w:hAnsi="AppleSystemUIFont" w:cs="AppleSystemUIFont"/>
+          <w:lang w:val="en-GB"/>
+        </w:rPr>
+        <w:t xml:space="preserve">  - templates</w:t>
+      </w:r>
+    </w:p>
+    <w:p>
+      <w:pPr>
+        <w:autoSpaceDE w:val="0"/>
+        <w:autoSpaceDN w:val="0"/>
+        <w:adjustRightInd w:val="0"/>
+        <w:rPr>
+          <w:rFonts w:ascii="AppleSystemUIFont" w:hAnsi="AppleSystemUIFont" w:cs="AppleSystemUIFont"/>
+          <w:lang w:val="en-GB"/>
+        </w:rPr>
+      </w:pPr>
+      <w:r>
+        <w:rPr>
+          <w:rFonts w:ascii="AppleSystemUIFont" w:hAnsi="AppleSystemUIFont" w:cs="AppleSystemUIFont"/>
+          <w:lang w:val="en-GB"/>
+        </w:rPr>
+        <w:t xml:space="preserve">  - </w:t>
+      </w:r>
+      <w:proofErr w:type="spellStart"/>
+      <w:r>
+        <w:rPr>
+          <w:rFonts w:ascii="AppleSystemUIFont" w:hAnsi="AppleSystemUIFont" w:cs="AppleSystemUIFont"/>
+          <w:lang w:val="en-GB"/>
+        </w:rPr>
+        <w:t>api</w:t>
+      </w:r>
+      <w:proofErr w:type="spellEnd"/>
+      <w:r>
+        <w:rPr>
+          <w:rFonts w:ascii="AppleSystemUIFont" w:hAnsi="AppleSystemUIFont" w:cs="AppleSystemUIFont"/>
+          <w:lang w:val="en-GB"/>
+        </w:rPr>
+        <w:t>-calls</w:t>
+      </w:r>
+    </w:p>
+    <w:p>
+      <w:pPr>
+        <w:autoSpaceDE w:val="0"/>
+        <w:autoSpaceDN w:val="0"/>
+        <w:adjustRightInd w:val="0"/>
+        <w:rPr>
+          <w:rFonts w:ascii="AppleSystemUIFont" w:hAnsi="AppleSystemUIFont" w:cs="AppleSystemUIFont"/>
+          <w:lang w:val="en-GB"/>
+        </w:rPr>
+      </w:pPr>
+      <w:r>
+        <w:rPr>
+          <w:rFonts w:ascii="AppleSystemUIFont" w:hAnsi="AppleSystemUIFont" w:cs="AppleSystemUIFont"/>
+          <w:lang w:val="en-GB"/>
+        </w:rPr>
+        <w:t xml:space="preserve">  - contact form</w:t>
+      </w:r>
+    </w:p>
+    <w:p>
+      <w:pPr>
+        <w:autoSpaceDE w:val="0"/>
+        <w:autoSpaceDN w:val="0"/>
+        <w:adjustRightInd w:val="0"/>
+        <w:rPr>
+          <w:rFonts w:ascii="AppleSystemUIFont" w:hAnsi="AppleSystemUIFont" w:cs="AppleSystemUIFont"/>
+          <w:lang w:val="en-GB"/>
+        </w:rPr>
+      </w:pPr>
+      <w:r>
+        <w:rPr>
+          <w:rFonts w:ascii="AppleSystemUIFont" w:hAnsi="AppleSystemUIFont" w:cs="AppleSystemUIFont"/>
+          <w:lang w:val="en-GB"/>
+        </w:rPr>
+        <w:t xml:space="preserve">   -search(?)</w:t>
+      </w:r>
+    </w:p>
+    <w:p>
+      <w:pPr>
+        <w:autoSpaceDE w:val="0"/>
+        <w:autoSpaceDN w:val="0"/>
+        <w:adjustRightInd w:val="0"/>
+        <w:rPr>
+          <w:rFonts w:ascii="AppleSystemUIFont" w:hAnsi="AppleSystemUIFont" w:cs="AppleSystemUIFont"/>
+          <w:lang w:val="en-GB"/>
+        </w:rPr>
+      </w:pPr>
+      <w:r>
+        <w:rPr>
+          <w:rFonts w:ascii="AppleSystemUIFont" w:hAnsi="AppleSystemUIFont" w:cs="AppleSystemUIFont"/>
+          <w:lang w:val="en-GB"/>
+        </w:rPr>
+        <w:t xml:space="preserve">   -carousel</w:t>
+      </w:r>
+    </w:p>
+    <w:p>
+      <w:pPr>
+        <w:autoSpaceDE w:val="0"/>
+        <w:autoSpaceDN w:val="0"/>
+        <w:adjustRightInd w:val="0"/>
+        <w:rPr>
+          <w:rFonts w:ascii="AppleSystemUIFont" w:hAnsi="AppleSystemUIFont" w:cs="AppleSystemUIFont"/>
+          <w:lang w:val="en-GB"/>
+        </w:rPr>
+      </w:pPr>
+      <w:r>
+        <w:rPr>
+          <w:rFonts w:ascii="AppleSystemUIFont" w:hAnsi="AppleSystemUIFont" w:cs="AppleSystemUIFont"/>
+          <w:lang w:val="en-GB"/>
+        </w:rPr>
+        <w:t xml:space="preserve">  - modal</w:t>
+      </w:r>
+    </w:p>
+    <w:p>
+      <w:pPr>
+        <w:autoSpaceDE w:val="0"/>
+        <w:autoSpaceDN w:val="0"/>
+        <w:adjustRightInd w:val="0"/>
+        <w:rPr>
+          <w:rFonts w:ascii="AppleSystemUIFont" w:hAnsi="AppleSystemUIFont" w:cs="AppleSystemUIFont"/>
+          <w:lang w:val="en-GB"/>
+        </w:rPr>
+      </w:pPr>
+      <w:r>
+        <w:rPr>
+          <w:rFonts w:ascii="AppleSystemUIFont" w:hAnsi="AppleSystemUIFont" w:cs="AppleSystemUIFont"/>
+          <w:lang w:val="en-GB"/>
+        </w:rPr>
+        <w:t xml:space="preserve">  - loader</w:t>
+      </w:r>
+    </w:p>
+    <w:p>
+      <w:pPr>
+        <w:autoSpaceDE w:val="0"/>
+        <w:autoSpaceDN w:val="0"/>
+        <w:adjustRightInd w:val="0"/>
+        <w:rPr>
+          <w:rFonts w:ascii="AppleSystemUIFont" w:hAnsi="AppleSystemUIFont" w:cs="AppleSystemUIFont"/>
+          <w:lang w:val="en-GB"/>
+        </w:rPr>
+      </w:pPr>
+    </w:p>
+    <w:p>
+      <w:pPr>
+        <w:autoSpaceDE w:val="0"/>
+        <w:autoSpaceDN w:val="0"/>
+        <w:adjustRightInd w:val="0"/>
+        <w:rPr>
+          <w:rFonts w:ascii="AppleSystemUIFont" w:hAnsi="AppleSystemUIFont" w:cs="AppleSystemUIFont"/>
+          <w:lang w:val="en-GB"/>
+        </w:rPr>
+      </w:pPr>
+      <w:r>
+        <w:rPr>
+          <w:rStyle w:val="Overskrift1Tegn"/>
+          <w:lang w:val="en-GB"/>
+        </w:rPr>
+        <w:t>User feedback</w:t>
+      </w:r>
+      <w:r>
+        <w:rPr>
+          <w:rFonts w:ascii="AppleSystemUIFont" w:hAnsi="AppleSystemUIFont" w:cs="AppleSystemUIFont"/>
+          <w:lang w:val="en-GB"/>
+        </w:rPr>
+        <w:t>:</w:t>
+      </w:r>
+    </w:p>
+    <w:p>
+      <w:pPr>
+        <w:autoSpaceDE w:val="0"/>
+        <w:autoSpaceDN w:val="0"/>
+        <w:adjustRightInd w:val="0"/>
+        <w:rPr>
+          <w:rFonts w:ascii="AppleSystemUIFont" w:hAnsi="AppleSystemUIFont" w:cs="AppleSystemUIFont"/>
+          <w:lang w:val="en-GB"/>
+        </w:rPr>
+      </w:pPr>
+      <w:r>
+        <w:rPr>
+          <w:rStyle w:val="Overskrift2Tegn"/>
+          <w:lang w:val="en-GB"/>
+        </w:rPr>
+        <w:t>W</w:t>
+      </w:r>
+      <w:r>
+        <w:rPr>
+          <w:rStyle w:val="Overskrift2Tegn"/>
+          <w:lang w:val="en-GB"/>
+        </w:rPr>
+        <w:t>ho and how</w:t>
+      </w:r>
+    </w:p>
+    <w:p>
+      <w:pPr>
+        <w:pStyle w:val="Overskrift2"/>
+        <w:rPr>
+          <w:lang w:val="en-GB"/>
+        </w:rPr>
+      </w:pPr>
+      <w:r>
+        <w:rPr>
+          <w:rFonts w:eastAsiaTheme="minorHAnsi"/>
+          <w:lang w:val="en-GB"/>
+        </w:rPr>
+        <w:lastRenderedPageBreak/>
+        <w:t>Design changes</w:t>
+      </w:r>
+    </w:p>
+    <w:p>
+      <w:pPr>
+        <w:autoSpaceDE w:val="0"/>
+        <w:autoSpaceDN w:val="0"/>
+        <w:adjustRightInd w:val="0"/>
+        <w:rPr>
+          <w:rFonts w:ascii="AppleSystemUIFont" w:hAnsi="AppleSystemUIFont" w:cs="AppleSystemUIFont"/>
+          <w:lang w:val="en-GB"/>
+        </w:rPr>
+      </w:pPr>
+    </w:p>
+    <w:p>
+      <w:pPr>
+        <w:autoSpaceDE w:val="0"/>
+        <w:autoSpaceDN w:val="0"/>
+        <w:adjustRightInd w:val="0"/>
+        <w:rPr>
+          <w:rFonts w:ascii="AppleSystemUIFont" w:hAnsi="AppleSystemUIFont" w:cs="AppleSystemUIFont"/>
+          <w:lang w:val="en-GB"/>
+        </w:rPr>
+      </w:pPr>
+      <w:r>
+        <w:rPr>
+          <w:rFonts w:ascii="AppleSystemUIFont" w:hAnsi="AppleSystemUIFont" w:cs="AppleSystemUIFont"/>
+          <w:lang w:val="en-GB"/>
+        </w:rPr>
+        <w:t>The only change in the navigation is that in the beginning I also had a collection page called "Tools and links" which should contain tools such as various canvases and templates and useful links to websites around topics. But since I received feedback that one did not necessarily know how to use the tools, and how this should be combined with search, I decided to remove the page and rather treat the tools as topics in the posts.</w:t>
+      </w:r>
+    </w:p>
+    <w:p>
+      <w:pPr>
+        <w:autoSpaceDE w:val="0"/>
+        <w:autoSpaceDN w:val="0"/>
+        <w:adjustRightInd w:val="0"/>
+        <w:rPr>
+          <w:rFonts w:ascii="AppleSystemUIFont" w:hAnsi="AppleSystemUIFont" w:cs="AppleSystemUIFont"/>
+          <w:lang w:val="en-GB"/>
+        </w:rPr>
+      </w:pPr>
+    </w:p>
+    <w:p>
+      <w:pPr>
+        <w:autoSpaceDE w:val="0"/>
+        <w:autoSpaceDN w:val="0"/>
+        <w:adjustRightInd w:val="0"/>
+        <w:rPr>
+          <w:rFonts w:ascii="AppleSystemUIFont" w:hAnsi="AppleSystemUIFont" w:cs="AppleSystemUIFont"/>
+          <w:lang w:val="en-GB"/>
+        </w:rPr>
+      </w:pPr>
+      <w:r>
+        <w:rPr>
+          <w:rStyle w:val="Overskrift2Tegn"/>
+          <w:lang w:val="en-GB"/>
+        </w:rPr>
+        <w:t>F</w:t>
+      </w:r>
+      <w:r>
+        <w:rPr>
+          <w:rStyle w:val="Overskrift2Tegn"/>
+          <w:lang w:val="en-GB"/>
+        </w:rPr>
+        <w:t>unctional changes</w:t>
+      </w:r>
+    </w:p>
+    <w:p>
+      <w:pPr>
+        <w:autoSpaceDE w:val="0"/>
+        <w:autoSpaceDN w:val="0"/>
+        <w:adjustRightInd w:val="0"/>
+        <w:rPr>
+          <w:rFonts w:ascii="AppleSystemUIFont" w:hAnsi="AppleSystemUIFont" w:cs="AppleSystemUIFont"/>
+          <w:lang w:val="en-GB"/>
+        </w:rPr>
+      </w:pPr>
+      <w:r>
+        <w:rPr>
+          <w:rStyle w:val="Overskrift2Tegn"/>
+          <w:lang w:val="en-GB"/>
+        </w:rPr>
+        <w:t>HotJar</w:t>
+      </w:r>
+    </w:p>
+    <w:p>
+      <w:pPr>
+        <w:autoSpaceDE w:val="0"/>
+        <w:autoSpaceDN w:val="0"/>
+        <w:adjustRightInd w:val="0"/>
+        <w:rPr>
+          <w:rFonts w:ascii="AppleSystemUIFont" w:hAnsi="AppleSystemUIFont" w:cs="AppleSystemUIFont"/>
+          <w:lang w:val="en-GB"/>
+        </w:rPr>
+      </w:pPr>
+      <w:r>
+        <w:rPr>
+          <w:rFonts w:ascii="AppleSystemUIFont" w:hAnsi="AppleSystemUIFont" w:cs="AppleSystemUIFont"/>
+          <w:lang w:val="en-GB"/>
+        </w:rPr>
+        <w:tab/>
+        <w:t>- heatmaps - button in forms</w:t>
+      </w:r>
+    </w:p>
+    <w:p>
+      <w:pPr>
+        <w:autoSpaceDE w:val="0"/>
+        <w:autoSpaceDN w:val="0"/>
+        <w:adjustRightInd w:val="0"/>
+        <w:rPr>
+          <w:rFonts w:ascii="AppleSystemUIFont" w:hAnsi="AppleSystemUIFont" w:cs="AppleSystemUIFont"/>
+          <w:lang w:val="en-GB"/>
+        </w:rPr>
+      </w:pPr>
+      <w:r>
+        <w:rPr>
+          <w:rFonts w:ascii="AppleSystemUIFont" w:hAnsi="AppleSystemUIFont" w:cs="AppleSystemUIFont"/>
+          <w:lang w:val="en-GB"/>
+        </w:rPr>
+        <w:tab/>
+        <w:t>- surveys</w:t>
+      </w:r>
+    </w:p>
+    <w:p>
+      <w:pPr>
+        <w:autoSpaceDE w:val="0"/>
+        <w:autoSpaceDN w:val="0"/>
+        <w:adjustRightInd w:val="0"/>
+        <w:rPr>
+          <w:rFonts w:ascii="AppleSystemUIFont" w:hAnsi="AppleSystemUIFont" w:cs="AppleSystemUIFont"/>
+          <w:lang w:val="en-GB"/>
+        </w:rPr>
+      </w:pPr>
+      <w:r>
+        <w:rPr>
+          <w:rFonts w:ascii="AppleSystemUIFont" w:hAnsi="AppleSystemUIFont" w:cs="AppleSystemUIFont"/>
+          <w:lang w:val="en-GB"/>
+        </w:rPr>
+        <w:tab/>
+        <w:t>- videos - people «forget» to scroll down in the main page</w:t>
+      </w:r>
+    </w:p>
+    <w:p>
+      <w:pPr>
+        <w:autoSpaceDE w:val="0"/>
+        <w:autoSpaceDN w:val="0"/>
+        <w:adjustRightInd w:val="0"/>
+        <w:rPr>
+          <w:rFonts w:ascii="AppleSystemUIFont" w:hAnsi="AppleSystemUIFont" w:cs="AppleSystemUIFont"/>
+          <w:lang w:val="en-GB"/>
+        </w:rPr>
+      </w:pPr>
+      <w:r>
+        <w:rPr>
+          <w:rStyle w:val="Overskrift2Tegn"/>
+          <w:lang w:val="en-GB"/>
+        </w:rPr>
+        <w:t>F</w:t>
+      </w:r>
+      <w:r>
+        <w:rPr>
+          <w:rStyle w:val="Overskrift2Tegn"/>
+          <w:lang w:val="en-GB"/>
+        </w:rPr>
+        <w:t>indings and solutions</w:t>
+      </w:r>
+    </w:p>
+    <w:p>
+      <w:pPr>
+        <w:autoSpaceDE w:val="0"/>
+        <w:autoSpaceDN w:val="0"/>
+        <w:adjustRightInd w:val="0"/>
+        <w:rPr>
+          <w:rFonts w:ascii="AppleSystemUIFont" w:hAnsi="AppleSystemUIFont" w:cs="AppleSystemUIFont"/>
+          <w:lang w:val="en-GB"/>
+        </w:rPr>
+      </w:pPr>
+      <w:r>
+        <w:rPr>
+          <w:rFonts w:ascii="AppleSystemUIFont" w:hAnsi="AppleSystemUIFont" w:cs="AppleSystemUIFont"/>
+          <w:lang w:val="en-GB"/>
+        </w:rPr>
+        <w:tab/>
+        <w:t>- theme change</w:t>
+      </w:r>
+    </w:p>
+    <w:p>
+      <w:pPr>
+        <w:autoSpaceDE w:val="0"/>
+        <w:autoSpaceDN w:val="0"/>
+        <w:adjustRightInd w:val="0"/>
+        <w:rPr>
+          <w:rFonts w:ascii="AppleSystemUIFont" w:hAnsi="AppleSystemUIFont" w:cs="AppleSystemUIFont"/>
+          <w:lang w:val="en-GB"/>
+        </w:rPr>
+      </w:pPr>
+      <w:r>
+        <w:rPr>
+          <w:rFonts w:ascii="AppleSystemUIFont" w:hAnsi="AppleSystemUIFont" w:cs="AppleSystemUIFont"/>
+          <w:lang w:val="en-GB"/>
+        </w:rPr>
+        <w:tab/>
+        <w:t xml:space="preserve">- layout </w:t>
+      </w:r>
+      <w:proofErr w:type="gramStart"/>
+      <w:r>
+        <w:rPr>
+          <w:rFonts w:ascii="AppleSystemUIFont" w:hAnsi="AppleSystemUIFont" w:cs="AppleSystemUIFont"/>
+          <w:lang w:val="en-GB"/>
+        </w:rPr>
+        <w:t>change  (</w:t>
+      </w:r>
+      <w:proofErr w:type="gramEnd"/>
+      <w:r>
+        <w:rPr>
+          <w:rFonts w:ascii="AppleSystemUIFont" w:hAnsi="AppleSystemUIFont" w:cs="AppleSystemUIFont"/>
+          <w:lang w:val="en-GB"/>
+        </w:rPr>
+        <w:t xml:space="preserve">video learnings for </w:t>
+      </w:r>
+      <w:proofErr w:type="spellStart"/>
+      <w:r>
+        <w:rPr>
+          <w:rFonts w:ascii="AppleSystemUIFont" w:hAnsi="AppleSystemUIFont" w:cs="AppleSystemUIFont"/>
+          <w:lang w:val="en-GB"/>
+        </w:rPr>
+        <w:t>i.e</w:t>
+      </w:r>
+      <w:proofErr w:type="spellEnd"/>
+      <w:r>
+        <w:rPr>
+          <w:rFonts w:ascii="AppleSystemUIFont" w:hAnsi="AppleSystemUIFont" w:cs="AppleSystemUIFont"/>
+          <w:lang w:val="en-GB"/>
+        </w:rPr>
+        <w:t xml:space="preserve"> iOS)</w:t>
+      </w:r>
+    </w:p>
+    <w:p>
+      <w:pPr>
+        <w:autoSpaceDE w:val="0"/>
+        <w:autoSpaceDN w:val="0"/>
+        <w:adjustRightInd w:val="0"/>
+        <w:rPr>
+          <w:rFonts w:ascii="AppleSystemUIFont" w:hAnsi="AppleSystemUIFont" w:cs="AppleSystemUIFont"/>
+          <w:lang w:val="en-GB"/>
+        </w:rPr>
+      </w:pPr>
+      <w:r>
+        <w:rPr>
+          <w:rFonts w:ascii="AppleSystemUIFont" w:hAnsi="AppleSystemUIFont" w:cs="AppleSystemUIFont"/>
+          <w:lang w:val="en-GB"/>
+        </w:rPr>
+        <w:tab/>
+        <w:t xml:space="preserve">- </w:t>
+      </w:r>
+      <w:proofErr w:type="spellStart"/>
+      <w:r>
+        <w:rPr>
+          <w:rFonts w:ascii="AppleSystemUIFont" w:hAnsi="AppleSystemUIFont" w:cs="AppleSystemUIFont"/>
+          <w:lang w:val="en-GB"/>
+        </w:rPr>
+        <w:t>desiding</w:t>
+      </w:r>
+      <w:proofErr w:type="spellEnd"/>
+      <w:r>
+        <w:rPr>
+          <w:rFonts w:ascii="AppleSystemUIFont" w:hAnsi="AppleSystemUIFont" w:cs="AppleSystemUIFont"/>
+          <w:lang w:val="en-GB"/>
+        </w:rPr>
+        <w:t xml:space="preserve"> </w:t>
+      </w:r>
+      <w:proofErr w:type="spellStart"/>
+      <w:r>
+        <w:rPr>
+          <w:rFonts w:ascii="AppleSystemUIFont" w:hAnsi="AppleSystemUIFont" w:cs="AppleSystemUIFont"/>
+          <w:lang w:val="en-GB"/>
+        </w:rPr>
+        <w:t>colors</w:t>
+      </w:r>
+      <w:proofErr w:type="spellEnd"/>
+    </w:p>
+    <w:p>
+      <w:pPr>
+        <w:autoSpaceDE w:val="0"/>
+        <w:autoSpaceDN w:val="0"/>
+        <w:adjustRightInd w:val="0"/>
+        <w:rPr>
+          <w:rFonts w:ascii="AppleSystemUIFont" w:hAnsi="AppleSystemUIFont" w:cs="AppleSystemUIFont"/>
+          <w:lang w:val="en-GB"/>
+        </w:rPr>
+      </w:pPr>
+      <w:r>
+        <w:rPr>
+          <w:rFonts w:ascii="AppleSystemUIFont" w:hAnsi="AppleSystemUIFont" w:cs="AppleSystemUIFont"/>
+          <w:lang w:val="en-GB"/>
+        </w:rPr>
+        <w:tab/>
+        <w:t>- contact form verbose</w:t>
+      </w:r>
+    </w:p>
+    <w:p>
+      <w:pPr>
+        <w:autoSpaceDE w:val="0"/>
+        <w:autoSpaceDN w:val="0"/>
+        <w:adjustRightInd w:val="0"/>
+        <w:rPr>
+          <w:rFonts w:ascii="AppleSystemUIFont" w:hAnsi="AppleSystemUIFont" w:cs="AppleSystemUIFont"/>
+          <w:lang w:val="en-GB"/>
+        </w:rPr>
+      </w:pPr>
+      <w:r>
+        <w:rPr>
+          <w:rFonts w:ascii="AppleSystemUIFont" w:hAnsi="AppleSystemUIFont" w:cs="AppleSystemUIFont"/>
+          <w:lang w:val="en-GB"/>
+        </w:rPr>
+        <w:tab/>
+        <w:t xml:space="preserve">- positioning and sizes problems («sun» to lang down, carousel not showing everything </w:t>
+      </w:r>
+      <w:proofErr w:type="gramStart"/>
+      <w:r>
+        <w:rPr>
+          <w:rFonts w:ascii="AppleSystemUIFont" w:hAnsi="AppleSystemUIFont" w:cs="AppleSystemUIFont"/>
+          <w:lang w:val="en-GB"/>
+        </w:rPr>
+        <w:t>etc..</w:t>
+      </w:r>
+      <w:proofErr w:type="gramEnd"/>
+    </w:p>
+    <w:p>
+      <w:pPr>
+        <w:autoSpaceDE w:val="0"/>
+        <w:autoSpaceDN w:val="0"/>
+        <w:adjustRightInd w:val="0"/>
+        <w:rPr>
+          <w:rFonts w:ascii="AppleSystemUIFont" w:hAnsi="AppleSystemUIFont" w:cs="AppleSystemUIFont"/>
+          <w:lang w:val="en-GB"/>
+        </w:rPr>
+      </w:pPr>
+      <w:r>
+        <w:rPr>
+          <w:rFonts w:ascii="AppleSystemUIFont" w:hAnsi="AppleSystemUIFont" w:cs="AppleSystemUIFont"/>
+          <w:lang w:val="en-GB"/>
+        </w:rPr>
+        <w:tab/>
+        <w:t xml:space="preserve">- redesign </w:t>
+      </w:r>
+      <w:proofErr w:type="spellStart"/>
+      <w:r>
+        <w:rPr>
+          <w:rFonts w:ascii="AppleSystemUIFont" w:hAnsi="AppleSystemUIFont" w:cs="AppleSystemUIFont"/>
+          <w:lang w:val="en-GB"/>
+        </w:rPr>
+        <w:t>dom</w:t>
+      </w:r>
+      <w:proofErr w:type="spellEnd"/>
+      <w:r>
+        <w:rPr>
+          <w:rFonts w:ascii="AppleSystemUIFont" w:hAnsi="AppleSystemUIFont" w:cs="AppleSystemUIFont"/>
+          <w:lang w:val="en-GB"/>
+        </w:rPr>
+        <w:t xml:space="preserve"> order (search in top, showing previous search)</w:t>
+      </w:r>
+    </w:p>
+    <w:p>
+      <w:pPr>
+        <w:autoSpaceDE w:val="0"/>
+        <w:autoSpaceDN w:val="0"/>
+        <w:adjustRightInd w:val="0"/>
+        <w:rPr>
+          <w:rFonts w:ascii="AppleSystemUIFont" w:hAnsi="AppleSystemUIFont" w:cs="AppleSystemUIFont"/>
+          <w:lang w:val="en-GB"/>
+        </w:rPr>
+      </w:pPr>
+      <w:r>
+        <w:rPr>
+          <w:rFonts w:ascii="AppleSystemUIFont" w:hAnsi="AppleSystemUIFont" w:cs="AppleSystemUIFont"/>
+          <w:lang w:val="en-GB"/>
+        </w:rPr>
+        <w:tab/>
+        <w:t>- empty state (no search hit)</w:t>
+      </w:r>
+    </w:p>
+    <w:p>
+      <w:pPr>
+        <w:autoSpaceDE w:val="0"/>
+        <w:autoSpaceDN w:val="0"/>
+        <w:adjustRightInd w:val="0"/>
+        <w:rPr>
+          <w:rFonts w:ascii="AppleSystemUIFont" w:hAnsi="AppleSystemUIFont" w:cs="AppleSystemUIFont"/>
+          <w:lang w:val="en-GB"/>
+        </w:rPr>
+      </w:pPr>
+      <w:r>
+        <w:rPr>
+          <w:rFonts w:ascii="AppleSystemUIFont" w:hAnsi="AppleSystemUIFont" w:cs="AppleSystemUIFont"/>
+          <w:lang w:val="en-GB"/>
+        </w:rPr>
+        <w:tab/>
+        <w:t>- don’t repeat first post in carousel</w:t>
+      </w:r>
+    </w:p>
+    <w:p>
+      <w:pPr>
+        <w:autoSpaceDE w:val="0"/>
+        <w:autoSpaceDN w:val="0"/>
+        <w:adjustRightInd w:val="0"/>
+        <w:rPr>
+          <w:rFonts w:ascii="AppleSystemUIFont" w:hAnsi="AppleSystemUIFont" w:cs="AppleSystemUIFont"/>
+          <w:lang w:val="en-GB"/>
+        </w:rPr>
+      </w:pPr>
+      <w:r>
+        <w:rPr>
+          <w:rFonts w:ascii="AppleSystemUIFont" w:hAnsi="AppleSystemUIFont" w:cs="AppleSystemUIFont"/>
+          <w:lang w:val="en-GB"/>
+        </w:rPr>
+        <w:tab/>
+        <w:t>- post summary on each post on top (user didn’t find search keywords)</w:t>
+      </w:r>
+    </w:p>
+    <w:p>
+      <w:pPr>
+        <w:autoSpaceDE w:val="0"/>
+        <w:autoSpaceDN w:val="0"/>
+        <w:adjustRightInd w:val="0"/>
+        <w:rPr>
+          <w:rFonts w:ascii="AppleSystemUIFont" w:hAnsi="AppleSystemUIFont" w:cs="AppleSystemUIFont"/>
+          <w:lang w:val="en-GB"/>
+        </w:rPr>
+      </w:pPr>
+      <w:r>
+        <w:rPr>
+          <w:rFonts w:ascii="AppleSystemUIFont" w:hAnsi="AppleSystemUIFont" w:cs="AppleSystemUIFont"/>
+          <w:lang w:val="en-GB"/>
+        </w:rPr>
+        <w:tab/>
+        <w:t>- …</w:t>
+      </w:r>
+    </w:p>
+    <w:p>
+      <w:pPr>
+        <w:autoSpaceDE w:val="0"/>
+        <w:autoSpaceDN w:val="0"/>
+        <w:adjustRightInd w:val="0"/>
+        <w:rPr>
+          <w:rFonts w:ascii="AppleSystemUIFont" w:hAnsi="AppleSystemUIFont" w:cs="AppleSystemUIFont"/>
+          <w:lang w:val="en-GB"/>
+        </w:rPr>
+      </w:pPr>
+      <w:r>
+        <w:rPr>
+          <w:rFonts w:ascii="AppleSystemUIFont" w:hAnsi="AppleSystemUIFont" w:cs="AppleSystemUIFont"/>
+          <w:lang w:val="en-GB"/>
+        </w:rPr>
+        <w:t xml:space="preserve">  </w:t>
+      </w:r>
+    </w:p>
+    <w:p>
+      <w:pPr>
+        <w:pStyle w:val="Overskrift1"/>
+        <w:rPr>
+          <w:rFonts w:eastAsiaTheme="minorHAnsi"/>
+          <w:lang w:val="en-GB"/>
+        </w:rPr>
+      </w:pPr>
+      <w:r>
+        <w:rPr>
+          <w:rFonts w:eastAsiaTheme="minorHAnsi"/>
+          <w:lang w:val="en-GB"/>
+        </w:rPr>
+        <w:t>A</w:t>
+      </w:r>
+      <w:r>
+        <w:rPr>
+          <w:rFonts w:eastAsiaTheme="minorHAnsi"/>
+          <w:lang w:val="en-GB"/>
+        </w:rPr>
+        <w:t>ccessibility</w:t>
+      </w:r>
+    </w:p>
+    <w:p>
+      <w:pPr>
+        <w:autoSpaceDE w:val="0"/>
+        <w:autoSpaceDN w:val="0"/>
+        <w:adjustRightInd w:val="0"/>
+        <w:rPr>
+          <w:rFonts w:ascii="AppleSystemUIFont" w:hAnsi="AppleSystemUIFont" w:cs="AppleSystemUIFont"/>
+          <w:lang w:val="en-GB"/>
+        </w:rPr>
+      </w:pPr>
+      <w:r>
+        <w:rPr>
+          <w:rStyle w:val="Overskrift2Tegn"/>
+          <w:lang w:val="en-GB"/>
+        </w:rPr>
+        <w:t>W</w:t>
+      </w:r>
+      <w:r>
+        <w:rPr>
+          <w:rStyle w:val="Overskrift2Tegn"/>
+          <w:lang w:val="en-GB"/>
+        </w:rPr>
+        <w:t>hy all the effort</w:t>
+      </w:r>
+    </w:p>
+    <w:p>
+      <w:pPr>
+        <w:autoSpaceDE w:val="0"/>
+        <w:autoSpaceDN w:val="0"/>
+        <w:adjustRightInd w:val="0"/>
+        <w:rPr>
+          <w:rFonts w:ascii="AppleSystemUIFont" w:hAnsi="AppleSystemUIFont" w:cs="AppleSystemUIFont"/>
+          <w:lang w:val="en-GB"/>
+        </w:rPr>
+      </w:pPr>
+      <w:r>
+        <w:rPr>
+          <w:rFonts w:ascii="AppleSystemUIFont" w:hAnsi="AppleSystemUIFont" w:cs="AppleSystemUIFont"/>
+          <w:lang w:val="en-GB"/>
+        </w:rPr>
+        <w:t xml:space="preserve">  - sites with inspiration - </w:t>
+      </w:r>
+      <w:proofErr w:type="spellStart"/>
+      <w:r>
+        <w:rPr>
+          <w:rFonts w:ascii="AppleSystemUIFont" w:hAnsi="AppleSystemUIFont" w:cs="AppleSystemUIFont"/>
+          <w:lang w:val="en-GB"/>
+        </w:rPr>
+        <w:t>uutilsynet</w:t>
+      </w:r>
+      <w:proofErr w:type="spellEnd"/>
+      <w:r>
+        <w:rPr>
+          <w:rFonts w:ascii="AppleSystemUIFont" w:hAnsi="AppleSystemUIFont" w:cs="AppleSystemUIFont"/>
+          <w:lang w:val="en-GB"/>
+        </w:rPr>
+        <w:t xml:space="preserve">, w3c, </w:t>
+      </w:r>
+      <w:proofErr w:type="spellStart"/>
+      <w:r>
+        <w:rPr>
+          <w:rFonts w:ascii="AppleSystemUIFont" w:hAnsi="AppleSystemUIFont" w:cs="AppleSystemUIFont"/>
+          <w:lang w:val="en-GB"/>
+        </w:rPr>
+        <w:t>blogg</w:t>
+      </w:r>
+      <w:proofErr w:type="spellEnd"/>
+      <w:r>
+        <w:rPr>
+          <w:rFonts w:ascii="AppleSystemUIFont" w:hAnsi="AppleSystemUIFont" w:cs="AppleSystemUIFont"/>
+          <w:lang w:val="en-GB"/>
+        </w:rPr>
+        <w:t xml:space="preserve">, </w:t>
+      </w:r>
+      <w:proofErr w:type="spellStart"/>
+      <w:r>
+        <w:rPr>
+          <w:rFonts w:ascii="AppleSystemUIFont" w:hAnsi="AppleSystemUIFont" w:cs="AppleSystemUIFont"/>
+          <w:lang w:val="en-GB"/>
+        </w:rPr>
+        <w:t>uu</w:t>
+      </w:r>
+      <w:proofErr w:type="spellEnd"/>
+      <w:r>
+        <w:rPr>
+          <w:rFonts w:ascii="AppleSystemUIFont" w:hAnsi="AppleSystemUIFont" w:cs="AppleSystemUIFont"/>
+          <w:lang w:val="en-GB"/>
+        </w:rPr>
+        <w:t>-</w:t>
+      </w:r>
+      <w:proofErr w:type="gramStart"/>
+      <w:r>
+        <w:rPr>
+          <w:rFonts w:ascii="AppleSystemUIFont" w:hAnsi="AppleSystemUIFont" w:cs="AppleSystemUIFont"/>
+          <w:lang w:val="en-GB"/>
+        </w:rPr>
+        <w:t>podcast  (</w:t>
+      </w:r>
+      <w:proofErr w:type="gramEnd"/>
+      <w:r>
+        <w:rPr>
+          <w:rFonts w:ascii="AppleSystemUIFont" w:hAnsi="AppleSystemUIFont" w:cs="AppleSystemUIFont"/>
+          <w:lang w:val="en-GB"/>
+        </w:rPr>
+        <w:t xml:space="preserve"> key takeaway to make the site easy to use ) </w:t>
+      </w:r>
+    </w:p>
+    <w:p>
+      <w:pPr>
+        <w:autoSpaceDE w:val="0"/>
+        <w:autoSpaceDN w:val="0"/>
+        <w:adjustRightInd w:val="0"/>
+        <w:rPr>
+          <w:rFonts w:ascii="AppleSystemUIFont" w:hAnsi="AppleSystemUIFont" w:cs="AppleSystemUIFont"/>
+          <w:lang w:val="en-GB"/>
+        </w:rPr>
+      </w:pPr>
+      <w:r>
+        <w:rPr>
+          <w:rFonts w:ascii="AppleSystemUIFont" w:hAnsi="AppleSystemUIFont" w:cs="AppleSystemUIFont"/>
+          <w:lang w:val="en-GB"/>
+        </w:rPr>
+        <w:t xml:space="preserve"> </w:t>
+      </w:r>
+      <w:r>
+        <w:rPr>
+          <w:rStyle w:val="Overskrift2Tegn"/>
+          <w:lang w:val="en-GB"/>
+        </w:rPr>
+        <w:t>T</w:t>
+      </w:r>
+      <w:r>
+        <w:rPr>
+          <w:rStyle w:val="Overskrift2Tegn"/>
+          <w:lang w:val="en-GB"/>
+        </w:rPr>
+        <w:t>esting</w:t>
+      </w:r>
+      <w:r>
+        <w:rPr>
+          <w:rFonts w:ascii="AppleSystemUIFont" w:hAnsi="AppleSystemUIFont" w:cs="AppleSystemUIFont"/>
+          <w:lang w:val="en-GB"/>
+        </w:rPr>
+        <w:t>:</w:t>
+      </w:r>
+    </w:p>
+    <w:p>
+      <w:pPr>
+        <w:autoSpaceDE w:val="0"/>
+        <w:autoSpaceDN w:val="0"/>
+        <w:adjustRightInd w:val="0"/>
+        <w:rPr>
+          <w:rFonts w:ascii="AppleSystemUIFont" w:hAnsi="AppleSystemUIFont" w:cs="AppleSystemUIFont"/>
+          <w:lang w:val="en-GB"/>
+        </w:rPr>
+      </w:pPr>
+      <w:r>
+        <w:rPr>
+          <w:rFonts w:ascii="AppleSystemUIFont" w:hAnsi="AppleSystemUIFont" w:cs="AppleSystemUIFont"/>
+          <w:lang w:val="en-GB"/>
+        </w:rPr>
+        <w:tab/>
+        <w:t xml:space="preserve"> wave + lighthouse </w:t>
+      </w:r>
+      <w:proofErr w:type="gramStart"/>
+      <w:r>
+        <w:rPr>
+          <w:rFonts w:ascii="AppleSystemUIFont" w:hAnsi="AppleSystemUIFont" w:cs="AppleSystemUIFont"/>
+          <w:lang w:val="en-GB"/>
+        </w:rPr>
+        <w:t>( filed</w:t>
+      </w:r>
+      <w:proofErr w:type="gramEnd"/>
+      <w:r>
+        <w:rPr>
+          <w:rFonts w:ascii="AppleSystemUIFont" w:hAnsi="AppleSystemUIFont" w:cs="AppleSystemUIFont"/>
+          <w:lang w:val="en-GB"/>
+        </w:rPr>
+        <w:t xml:space="preserve"> an issue )</w:t>
+      </w:r>
+      <w:r>
+        <w:rPr>
+          <w:rFonts w:ascii="MS Gothic" w:eastAsia="MS Gothic" w:hAnsi="MS Gothic" w:cs="MS Gothic" w:hint="eastAsia"/>
+          <w:lang w:val="en-GB"/>
+        </w:rPr>
+        <w:t> +</w:t>
+      </w:r>
+      <w:r>
+        <w:rPr>
+          <w:rFonts w:ascii="AppleSystemUIFont" w:hAnsi="AppleSystemUIFont" w:cs="AppleSystemUIFont"/>
+          <w:lang w:val="en-GB"/>
+        </w:rPr>
+        <w:tab/>
+        <w:t xml:space="preserve"> keyboard</w:t>
+      </w:r>
+    </w:p>
+    <w:p>
+      <w:pPr>
+        <w:autoSpaceDE w:val="0"/>
+        <w:autoSpaceDN w:val="0"/>
+        <w:adjustRightInd w:val="0"/>
+        <w:rPr>
+          <w:rFonts w:ascii="AppleSystemUIFont" w:hAnsi="AppleSystemUIFont" w:cs="AppleSystemUIFont"/>
+          <w:lang w:val="en-GB"/>
+        </w:rPr>
+      </w:pPr>
+      <w:r>
+        <w:rPr>
+          <w:rFonts w:ascii="AppleSystemUIFont" w:hAnsi="AppleSystemUIFont" w:cs="AppleSystemUIFont"/>
+          <w:lang w:val="en-GB"/>
+        </w:rPr>
+        <w:tab/>
+        <w:t xml:space="preserve"> screen reader</w:t>
+      </w:r>
+    </w:p>
+    <w:p>
+      <w:pPr>
+        <w:autoSpaceDE w:val="0"/>
+        <w:autoSpaceDN w:val="0"/>
+        <w:adjustRightInd w:val="0"/>
+        <w:rPr>
+          <w:rFonts w:ascii="AppleSystemUIFont" w:hAnsi="AppleSystemUIFont" w:cs="AppleSystemUIFont"/>
+          <w:lang w:val="en-GB"/>
+        </w:rPr>
+      </w:pPr>
+      <w:r>
+        <w:rPr>
+          <w:rFonts w:ascii="AppleSystemUIFont" w:hAnsi="AppleSystemUIFont" w:cs="AppleSystemUIFont"/>
+          <w:lang w:val="en-GB"/>
+        </w:rPr>
+        <w:t xml:space="preserve">  - engaging a </w:t>
+      </w:r>
+      <w:proofErr w:type="spellStart"/>
+      <w:r>
+        <w:rPr>
+          <w:rFonts w:ascii="AppleSystemUIFont" w:hAnsi="AppleSystemUIFont" w:cs="AppleSystemUIFont"/>
+          <w:lang w:val="en-GB"/>
+        </w:rPr>
+        <w:t>facebook</w:t>
+      </w:r>
+      <w:proofErr w:type="spellEnd"/>
+      <w:r>
+        <w:rPr>
+          <w:rFonts w:ascii="AppleSystemUIFont" w:hAnsi="AppleSystemUIFont" w:cs="AppleSystemUIFont"/>
+          <w:lang w:val="en-GB"/>
+        </w:rPr>
+        <w:t xml:space="preserve"> forum</w:t>
+      </w:r>
+    </w:p>
+    <w:p>
+      <w:pPr>
+        <w:autoSpaceDE w:val="0"/>
+        <w:autoSpaceDN w:val="0"/>
+        <w:adjustRightInd w:val="0"/>
+        <w:rPr>
+          <w:rFonts w:ascii="AppleSystemUIFont" w:hAnsi="AppleSystemUIFont" w:cs="AppleSystemUIFont"/>
+          <w:lang w:val="en-GB"/>
+        </w:rPr>
+      </w:pPr>
+      <w:r>
+        <w:rPr>
+          <w:rFonts w:ascii="AppleSystemUIFont" w:hAnsi="AppleSystemUIFont" w:cs="AppleSystemUIFont"/>
+          <w:lang w:val="en-GB"/>
+        </w:rPr>
+        <w:t xml:space="preserve">  - user test with blind test subject</w:t>
+      </w:r>
+    </w:p>
+    <w:p>
+      <w:pPr>
+        <w:pStyle w:val="Overskrift2"/>
+        <w:rPr>
+          <w:rFonts w:eastAsiaTheme="minorHAnsi"/>
+          <w:lang w:val="en-GB"/>
+        </w:rPr>
+      </w:pPr>
+      <w:r>
+        <w:rPr>
+          <w:rFonts w:eastAsiaTheme="minorHAnsi"/>
+          <w:lang w:val="en-GB"/>
+        </w:rPr>
+        <w:t xml:space="preserve"> </w:t>
+      </w:r>
+      <w:r>
+        <w:rPr>
+          <w:lang w:val="en-GB"/>
+        </w:rPr>
+        <w:t>F</w:t>
+      </w:r>
+      <w:r>
+        <w:rPr>
+          <w:rFonts w:eastAsiaTheme="minorHAnsi"/>
+          <w:lang w:val="en-GB"/>
+        </w:rPr>
+        <w:t>indings and solutions</w:t>
+      </w:r>
+    </w:p>
+    <w:p>
+      <w:pPr>
+        <w:autoSpaceDE w:val="0"/>
+        <w:autoSpaceDN w:val="0"/>
+        <w:adjustRightInd w:val="0"/>
+        <w:rPr>
+          <w:rFonts w:ascii="AppleSystemUIFont" w:hAnsi="AppleSystemUIFont" w:cs="AppleSystemUIFont"/>
+          <w:lang w:val="en-GB"/>
+        </w:rPr>
+      </w:pPr>
+      <w:r>
+        <w:rPr>
+          <w:rFonts w:ascii="AppleSystemUIFont" w:hAnsi="AppleSystemUIFont" w:cs="AppleSystemUIFont"/>
+          <w:lang w:val="en-GB"/>
+        </w:rPr>
+        <w:tab/>
+        <w:t xml:space="preserve">- </w:t>
+      </w:r>
+      <w:proofErr w:type="spellStart"/>
+      <w:r>
+        <w:rPr>
+          <w:rFonts w:ascii="AppleSystemUIFont" w:hAnsi="AppleSystemUIFont" w:cs="AppleSystemUIFont"/>
+          <w:lang w:val="en-GB"/>
+        </w:rPr>
+        <w:t>skiplinks</w:t>
+      </w:r>
+      <w:proofErr w:type="spellEnd"/>
+    </w:p>
+    <w:p>
+      <w:pPr>
+        <w:autoSpaceDE w:val="0"/>
+        <w:autoSpaceDN w:val="0"/>
+        <w:adjustRightInd w:val="0"/>
+        <w:rPr>
+          <w:rFonts w:ascii="AppleSystemUIFont" w:hAnsi="AppleSystemUIFont" w:cs="AppleSystemUIFont"/>
+          <w:lang w:val="en-GB"/>
+        </w:rPr>
+      </w:pPr>
+      <w:r>
+        <w:rPr>
+          <w:rFonts w:ascii="AppleSystemUIFont" w:hAnsi="AppleSystemUIFont" w:cs="AppleSystemUIFont"/>
+          <w:lang w:val="en-GB"/>
+        </w:rPr>
+        <w:t xml:space="preserve"> </w:t>
+      </w:r>
+      <w:r>
+        <w:rPr>
+          <w:rFonts w:ascii="AppleSystemUIFont" w:hAnsi="AppleSystemUIFont" w:cs="AppleSystemUIFont"/>
+          <w:lang w:val="en-GB"/>
+        </w:rPr>
+        <w:tab/>
+        <w:t>- «reduced motion» (</w:t>
+      </w:r>
+      <w:proofErr w:type="spellStart"/>
+      <w:r>
+        <w:rPr>
+          <w:rFonts w:ascii="AppleSystemUIFont" w:hAnsi="AppleSystemUIFont" w:cs="AppleSystemUIFont"/>
+          <w:lang w:val="en-GB"/>
+        </w:rPr>
+        <w:t>ikke</w:t>
+      </w:r>
+      <w:proofErr w:type="spellEnd"/>
+      <w:r>
+        <w:rPr>
+          <w:rFonts w:ascii="AppleSystemUIFont" w:hAnsi="AppleSystemUIFont" w:cs="AppleSystemUIFont"/>
+          <w:lang w:val="en-GB"/>
+        </w:rPr>
+        <w:t xml:space="preserve"> </w:t>
+      </w:r>
+      <w:proofErr w:type="spellStart"/>
+      <w:r>
+        <w:rPr>
+          <w:rFonts w:ascii="AppleSystemUIFont" w:hAnsi="AppleSystemUIFont" w:cs="AppleSystemUIFont"/>
+          <w:lang w:val="en-GB"/>
+        </w:rPr>
+        <w:t>impl</w:t>
+      </w:r>
+      <w:proofErr w:type="spellEnd"/>
+      <w:r>
+        <w:rPr>
+          <w:rFonts w:ascii="AppleSystemUIFont" w:hAnsi="AppleSystemUIFont" w:cs="AppleSystemUIFont"/>
+          <w:lang w:val="en-GB"/>
+        </w:rPr>
+        <w:t>)</w:t>
+      </w:r>
+    </w:p>
+    <w:p>
+      <w:pPr>
+        <w:autoSpaceDE w:val="0"/>
+        <w:autoSpaceDN w:val="0"/>
+        <w:adjustRightInd w:val="0"/>
+        <w:rPr>
+          <w:rFonts w:ascii="AppleSystemUIFont" w:hAnsi="AppleSystemUIFont" w:cs="AppleSystemUIFont"/>
+          <w:lang w:val="nb-NO"/>
+        </w:rPr>
+      </w:pPr>
+      <w:r>
+        <w:rPr>
+          <w:rFonts w:ascii="AppleSystemUIFont" w:hAnsi="AppleSystemUIFont" w:cs="AppleSystemUIFont"/>
+          <w:lang w:val="en-GB"/>
+        </w:rPr>
+        <w:tab/>
+      </w:r>
+      <w:r>
+        <w:rPr>
+          <w:rFonts w:ascii="AppleSystemUIFont" w:hAnsi="AppleSystemUIFont" w:cs="AppleSystemUIFont"/>
+          <w:lang w:val="nb-NO"/>
+        </w:rPr>
+        <w:t>- lange a-tags</w:t>
+      </w:r>
+    </w:p>
+    <w:p>
+      <w:pPr>
+        <w:autoSpaceDE w:val="0"/>
+        <w:autoSpaceDN w:val="0"/>
+        <w:adjustRightInd w:val="0"/>
+        <w:rPr>
+          <w:rFonts w:ascii="AppleSystemUIFont" w:hAnsi="AppleSystemUIFont" w:cs="AppleSystemUIFont"/>
+          <w:lang w:val="nb-NO"/>
+        </w:rPr>
+      </w:pPr>
+      <w:r>
+        <w:rPr>
+          <w:rFonts w:ascii="AppleSystemUIFont" w:hAnsi="AppleSystemUIFont" w:cs="AppleSystemUIFont"/>
+          <w:lang w:val="nb-NO"/>
+        </w:rPr>
+        <w:tab/>
+        <w:t>- farger</w:t>
+      </w:r>
+    </w:p>
+    <w:p>
+      <w:pPr>
+        <w:autoSpaceDE w:val="0"/>
+        <w:autoSpaceDN w:val="0"/>
+        <w:adjustRightInd w:val="0"/>
+        <w:rPr>
+          <w:rFonts w:ascii="AppleSystemUIFont" w:hAnsi="AppleSystemUIFont" w:cs="AppleSystemUIFont"/>
+          <w:lang w:val="nb-NO"/>
+        </w:rPr>
+      </w:pPr>
+      <w:r>
+        <w:rPr>
+          <w:rFonts w:ascii="AppleSystemUIFont" w:hAnsi="AppleSystemUIFont" w:cs="AppleSystemUIFont"/>
+          <w:lang w:val="nb-NO"/>
+        </w:rPr>
+        <w:tab/>
+        <w:t xml:space="preserve">- </w:t>
+      </w:r>
+      <w:proofErr w:type="spellStart"/>
+      <w:r>
+        <w:rPr>
+          <w:rFonts w:ascii="AppleSystemUIFont" w:hAnsi="AppleSystemUIFont" w:cs="AppleSystemUIFont"/>
+          <w:lang w:val="nb-NO"/>
+        </w:rPr>
+        <w:t>aria-labels</w:t>
+      </w:r>
+      <w:proofErr w:type="spellEnd"/>
+    </w:p>
+    <w:p>
+      <w:pPr>
+        <w:autoSpaceDE w:val="0"/>
+        <w:autoSpaceDN w:val="0"/>
+        <w:adjustRightInd w:val="0"/>
+        <w:rPr>
+          <w:rFonts w:ascii="AppleSystemUIFont" w:hAnsi="AppleSystemUIFont" w:cs="AppleSystemUIFont"/>
+          <w:lang w:val="en-GB"/>
+        </w:rPr>
+      </w:pPr>
+      <w:r>
+        <w:rPr>
+          <w:rFonts w:ascii="AppleSystemUIFont" w:hAnsi="AppleSystemUIFont" w:cs="AppleSystemUIFont"/>
+          <w:lang w:val="nb-NO"/>
+        </w:rPr>
+        <w:tab/>
+      </w:r>
+      <w:r>
+        <w:rPr>
+          <w:rFonts w:ascii="AppleSystemUIFont" w:hAnsi="AppleSystemUIFont" w:cs="AppleSystemUIFont"/>
+          <w:lang w:val="en-GB"/>
+        </w:rPr>
+        <w:t>- aria-current</w:t>
+      </w:r>
+    </w:p>
+    <w:p>
+      <w:pPr>
+        <w:autoSpaceDE w:val="0"/>
+        <w:autoSpaceDN w:val="0"/>
+        <w:adjustRightInd w:val="0"/>
+        <w:rPr>
+          <w:rFonts w:ascii="AppleSystemUIFont" w:hAnsi="AppleSystemUIFont" w:cs="AppleSystemUIFont"/>
+          <w:lang w:val="en-GB"/>
+        </w:rPr>
+      </w:pPr>
+      <w:r>
+        <w:rPr>
+          <w:rFonts w:ascii="AppleSystemUIFont" w:hAnsi="AppleSystemUIFont" w:cs="AppleSystemUIFont"/>
+          <w:lang w:val="en-GB"/>
+        </w:rPr>
+        <w:tab/>
+        <w:t>- aria-live (carousel and contact form)</w:t>
+      </w:r>
+    </w:p>
+    <w:p>
+      <w:pPr>
+        <w:autoSpaceDE w:val="0"/>
+        <w:autoSpaceDN w:val="0"/>
+        <w:adjustRightInd w:val="0"/>
+        <w:rPr>
+          <w:rFonts w:ascii="AppleSystemUIFont" w:hAnsi="AppleSystemUIFont" w:cs="AppleSystemUIFont"/>
+          <w:lang w:val="en-GB"/>
+        </w:rPr>
+      </w:pPr>
+      <w:r>
+        <w:rPr>
+          <w:rFonts w:ascii="AppleSystemUIFont" w:hAnsi="AppleSystemUIFont" w:cs="AppleSystemUIFont"/>
+          <w:lang w:val="en-GB"/>
+        </w:rPr>
+        <w:lastRenderedPageBreak/>
+        <w:tab/>
+        <w:t>- menu close after list (not implemented(?))</w:t>
+      </w:r>
+      <w:r>
+        <w:rPr>
+          <w:rFonts w:ascii="MS Gothic" w:eastAsia="MS Gothic" w:hAnsi="MS Gothic" w:cs="MS Gothic" w:hint="eastAsia"/>
+          <w:lang w:val="en-GB"/>
+        </w:rPr>
+        <w:t> +</w:t>
+      </w:r>
+      <w:r>
+        <w:rPr>
+          <w:rFonts w:ascii="AppleSystemUIFont" w:hAnsi="AppleSystemUIFont" w:cs="AppleSystemUIFont"/>
+          <w:lang w:val="en-GB"/>
+        </w:rPr>
+        <w:tab/>
+        <w:t>-modal should not tab outside, and be keyboard accessible</w:t>
+      </w:r>
+    </w:p>
+    <w:p>
+      <w:pPr>
+        <w:autoSpaceDE w:val="0"/>
+        <w:autoSpaceDN w:val="0"/>
+        <w:adjustRightInd w:val="0"/>
+        <w:rPr>
+          <w:rFonts w:ascii="AppleSystemUIFont" w:hAnsi="AppleSystemUIFont" w:cs="AppleSystemUIFont"/>
+          <w:lang w:val="en-GB"/>
+        </w:rPr>
+      </w:pPr>
+      <w:r>
+        <w:rPr>
+          <w:rFonts w:ascii="AppleSystemUIFont" w:hAnsi="AppleSystemUIFont" w:cs="AppleSystemUIFont"/>
+          <w:lang w:val="en-GB"/>
+        </w:rPr>
+        <w:tab/>
+        <w:t>- html structure (header before date and images)</w:t>
+      </w:r>
+    </w:p>
+    <w:p>
+      <w:pPr>
+        <w:autoSpaceDE w:val="0"/>
+        <w:autoSpaceDN w:val="0"/>
+        <w:adjustRightInd w:val="0"/>
+        <w:rPr>
+          <w:rFonts w:ascii="AppleSystemUIFont" w:hAnsi="AppleSystemUIFont" w:cs="AppleSystemUIFont"/>
+          <w:lang w:val="en-GB"/>
+        </w:rPr>
+      </w:pPr>
+      <w:r>
+        <w:rPr>
+          <w:rFonts w:ascii="AppleSystemUIFont" w:hAnsi="AppleSystemUIFont" w:cs="AppleSystemUIFont"/>
+          <w:lang w:val="en-GB"/>
+        </w:rPr>
+        <w:tab/>
+        <w:t>- custom focus</w:t>
+      </w:r>
+    </w:p>
+    <w:p>
+      <w:pPr>
+        <w:autoSpaceDE w:val="0"/>
+        <w:autoSpaceDN w:val="0"/>
+        <w:adjustRightInd w:val="0"/>
+        <w:rPr>
+          <w:rFonts w:ascii="AppleSystemUIFont" w:hAnsi="AppleSystemUIFont" w:cs="AppleSystemUIFont"/>
+          <w:lang w:val="en-GB"/>
+        </w:rPr>
+      </w:pPr>
+      <w:r>
+        <w:rPr>
+          <w:rFonts w:ascii="AppleSystemUIFont" w:hAnsi="AppleSystemUIFont" w:cs="AppleSystemUIFont"/>
+          <w:lang w:val="en-GB"/>
+        </w:rPr>
+        <w:tab/>
+        <w:t>-…</w:t>
+      </w:r>
+    </w:p>
+    <w:p>
+      <w:pPr>
+        <w:autoSpaceDE w:val="0"/>
+        <w:autoSpaceDN w:val="0"/>
+        <w:adjustRightInd w:val="0"/>
+        <w:rPr>
+          <w:rFonts w:ascii="AppleSystemUIFont" w:hAnsi="AppleSystemUIFont" w:cs="AppleSystemUIFont"/>
+          <w:lang w:val="en-GB"/>
+        </w:rPr>
+      </w:pPr>
+    </w:p>
+    <w:p>
+      <w:pPr>
+        <w:autoSpaceDE w:val="0"/>
+        <w:autoSpaceDN w:val="0"/>
+        <w:adjustRightInd w:val="0"/>
+        <w:rPr>
+          <w:rFonts w:ascii="AppleSystemUIFont" w:hAnsi="AppleSystemUIFont" w:cs="AppleSystemUIFont"/>
+          <w:lang w:val="en-GB"/>
+        </w:rPr>
+      </w:pPr>
+      <w:r>
+        <w:rPr>
+          <w:rStyle w:val="Overskrift1Tegn"/>
+        </w:rPr>
+        <w:t>L</w:t>
+      </w:r>
+      <w:r>
+        <w:rPr>
+          <w:rStyle w:val="Overskrift1Tegn"/>
+          <w:lang w:val="en-GB"/>
+        </w:rPr>
+        <w:t>ast round of feedback</w:t>
+      </w:r>
+      <w:r>
+        <w:rPr>
+          <w:rFonts w:ascii="AppleSystemUIFont" w:hAnsi="AppleSystemUIFont" w:cs="AppleSystemUIFont"/>
+          <w:lang w:val="en-GB"/>
+        </w:rPr>
+        <w:t>:</w:t>
+      </w:r>
+    </w:p>
+    <w:p>
+      <w:pPr>
+        <w:autoSpaceDE w:val="0"/>
+        <w:autoSpaceDN w:val="0"/>
+        <w:adjustRightInd w:val="0"/>
+        <w:rPr>
+          <w:rFonts w:ascii="AppleSystemUIFont" w:hAnsi="AppleSystemUIFont" w:cs="AppleSystemUIFont"/>
+          <w:lang w:val="en-GB"/>
+        </w:rPr>
+      </w:pPr>
+      <w:r>
+        <w:rPr>
+          <w:rFonts w:ascii="AppleSystemUIFont" w:hAnsi="AppleSystemUIFont" w:cs="AppleSystemUIFont"/>
+          <w:lang w:val="en-GB"/>
+        </w:rPr>
+        <w:tab/>
+        <w:t xml:space="preserve">- Solveig </w:t>
+      </w:r>
+      <w:proofErr w:type="spellStart"/>
+      <w:r>
+        <w:rPr>
+          <w:rFonts w:ascii="AppleSystemUIFont" w:hAnsi="AppleSystemUIFont" w:cs="AppleSystemUIFont"/>
+          <w:lang w:val="en-GB"/>
+        </w:rPr>
+        <w:t>marie</w:t>
+      </w:r>
+      <w:proofErr w:type="spellEnd"/>
+    </w:p>
+    <w:p>
+      <w:pPr>
+        <w:autoSpaceDE w:val="0"/>
+        <w:autoSpaceDN w:val="0"/>
+        <w:adjustRightInd w:val="0"/>
+        <w:rPr>
+          <w:rFonts w:ascii="AppleSystemUIFont" w:hAnsi="AppleSystemUIFont" w:cs="AppleSystemUIFont"/>
+          <w:lang w:val="en-GB"/>
+        </w:rPr>
+      </w:pPr>
+      <w:r>
+        <w:rPr>
+          <w:rFonts w:ascii="AppleSystemUIFont" w:hAnsi="AppleSystemUIFont" w:cs="AppleSystemUIFont"/>
+          <w:lang w:val="en-GB"/>
+        </w:rPr>
+        <w:tab/>
+        <w:t>- Kenneth</w:t>
+      </w:r>
+    </w:p>
+    <w:p>
+      <w:pPr>
+        <w:autoSpaceDE w:val="0"/>
+        <w:autoSpaceDN w:val="0"/>
+        <w:adjustRightInd w:val="0"/>
+        <w:rPr>
+          <w:rFonts w:ascii="AppleSystemUIFont" w:hAnsi="AppleSystemUIFont" w:cs="AppleSystemUIFont"/>
+          <w:lang w:val="en-GB"/>
+        </w:rPr>
+      </w:pPr>
+      <w:r>
+        <w:rPr>
+          <w:rFonts w:ascii="AppleSystemUIFont" w:hAnsi="AppleSystemUIFont" w:cs="AppleSystemUIFont"/>
+          <w:lang w:val="en-GB"/>
+        </w:rPr>
+        <w:tab/>
+        <w:t>- Nina/Gustav?</w:t>
+      </w:r>
+    </w:p>
+    <w:p>
+      <w:pPr>
+        <w:autoSpaceDE w:val="0"/>
+        <w:autoSpaceDN w:val="0"/>
+        <w:adjustRightInd w:val="0"/>
+        <w:rPr>
+          <w:rFonts w:ascii="AppleSystemUIFont" w:hAnsi="AppleSystemUIFont" w:cs="AppleSystemUIFont"/>
+          <w:lang w:val="en-GB"/>
+        </w:rPr>
+      </w:pPr>
+    </w:p>
+    <w:p>
+      <w:pPr>
+        <w:autoSpaceDE w:val="0"/>
+        <w:autoSpaceDN w:val="0"/>
+        <w:adjustRightInd w:val="0"/>
+        <w:rPr>
+          <w:rFonts w:ascii="AppleSystemUIFont" w:hAnsi="AppleSystemUIFont" w:cs="AppleSystemUIFont"/>
+          <w:lang w:val="en-GB"/>
+        </w:rPr>
+      </w:pPr>
+      <w:r>
+        <w:rPr>
+          <w:rStyle w:val="Overskrift1Tegn"/>
+          <w:lang w:val="en-GB"/>
+        </w:rPr>
+        <w:t>D</w:t>
+      </w:r>
+      <w:r>
+        <w:rPr>
+          <w:rStyle w:val="Overskrift1Tegn"/>
+          <w:lang w:val="en-GB"/>
+        </w:rPr>
+        <w:t>iscussion</w:t>
+      </w:r>
+      <w:r>
+        <w:rPr>
+          <w:rFonts w:ascii="AppleSystemUIFont" w:hAnsi="AppleSystemUIFont" w:cs="AppleSystemUIFont"/>
+          <w:lang w:val="en-GB"/>
+        </w:rPr>
+        <w:t xml:space="preserve"> </w:t>
+      </w:r>
+    </w:p>
+    <w:p>
+      <w:pPr>
+        <w:autoSpaceDE w:val="0"/>
+        <w:autoSpaceDN w:val="0"/>
+        <w:adjustRightInd w:val="0"/>
+        <w:rPr>
+          <w:rFonts w:ascii="AppleSystemUIFont" w:hAnsi="AppleSystemUIFont" w:cs="AppleSystemUIFont"/>
+          <w:lang w:val="en-GB"/>
+        </w:rPr>
+      </w:pPr>
+      <w:r>
+        <w:rPr>
+          <w:rFonts w:ascii="AppleSystemUIFont" w:hAnsi="AppleSystemUIFont" w:cs="AppleSystemUIFont"/>
+          <w:lang w:val="en-GB"/>
+        </w:rPr>
+        <w:t>(</w:t>
+      </w:r>
+      <w:proofErr w:type="spellStart"/>
+      <w:r>
+        <w:rPr>
+          <w:rFonts w:ascii="AppleSystemUIFont" w:hAnsi="AppleSystemUIFont" w:cs="AppleSystemUIFont"/>
+          <w:lang w:val="en-GB"/>
+        </w:rPr>
+        <w:t>på</w:t>
+      </w:r>
+      <w:proofErr w:type="spellEnd"/>
+      <w:r>
+        <w:rPr>
+          <w:rFonts w:ascii="AppleSystemUIFont" w:hAnsi="AppleSystemUIFont" w:cs="AppleSystemUIFont"/>
+          <w:lang w:val="en-GB"/>
+        </w:rPr>
+        <w:t xml:space="preserve"> </w:t>
+      </w:r>
+      <w:proofErr w:type="spellStart"/>
+      <w:r>
+        <w:rPr>
+          <w:rFonts w:ascii="AppleSystemUIFont" w:hAnsi="AppleSystemUIFont" w:cs="AppleSystemUIFont"/>
+          <w:lang w:val="en-GB"/>
+        </w:rPr>
+        <w:t>norsk</w:t>
+      </w:r>
+      <w:proofErr w:type="spellEnd"/>
+      <w:r>
+        <w:rPr>
+          <w:rFonts w:ascii="AppleSystemUIFont" w:hAnsi="AppleSystemUIFont" w:cs="AppleSystemUIFont"/>
+          <w:lang w:val="en-GB"/>
+        </w:rPr>
+        <w:t xml:space="preserve"> </w:t>
+      </w:r>
+      <w:proofErr w:type="spellStart"/>
+      <w:r>
+        <w:rPr>
+          <w:rFonts w:ascii="AppleSystemUIFont" w:hAnsi="AppleSystemUIFont" w:cs="AppleSystemUIFont"/>
+          <w:lang w:val="en-GB"/>
+        </w:rPr>
+        <w:t>kjent</w:t>
+      </w:r>
+      <w:proofErr w:type="spellEnd"/>
+      <w:r>
+        <w:rPr>
+          <w:rFonts w:ascii="AppleSystemUIFont" w:hAnsi="AppleSystemUIFont" w:cs="AppleSystemUIFont"/>
+          <w:lang w:val="en-GB"/>
+        </w:rPr>
+        <w:t xml:space="preserve"> </w:t>
+      </w:r>
+      <w:proofErr w:type="spellStart"/>
+      <w:r>
+        <w:rPr>
+          <w:rFonts w:ascii="AppleSystemUIFont" w:hAnsi="AppleSystemUIFont" w:cs="AppleSystemUIFont"/>
+          <w:lang w:val="en-GB"/>
+        </w:rPr>
+        <w:t>som</w:t>
+      </w:r>
+      <w:proofErr w:type="spellEnd"/>
+      <w:r>
+        <w:rPr>
+          <w:rFonts w:ascii="AppleSystemUIFont" w:hAnsi="AppleSystemUIFont" w:cs="AppleSystemUIFont"/>
+          <w:lang w:val="en-GB"/>
+        </w:rPr>
+        <w:t xml:space="preserve"> </w:t>
+      </w:r>
+      <w:proofErr w:type="spellStart"/>
+      <w:r>
+        <w:rPr>
+          <w:rFonts w:ascii="AppleSystemUIFont" w:hAnsi="AppleSystemUIFont" w:cs="AppleSystemUIFont"/>
+          <w:lang w:val="en-GB"/>
+        </w:rPr>
+        <w:t>drøfting</w:t>
+      </w:r>
+      <w:proofErr w:type="spellEnd"/>
+      <w:r>
+        <w:rPr>
+          <w:rFonts w:ascii="AppleSystemUIFont" w:hAnsi="AppleSystemUIFont" w:cs="AppleSystemUIFont"/>
+          <w:lang w:val="en-GB"/>
+        </w:rPr>
+        <w:t xml:space="preserve">) - talk about choices made, and if they were correct </w:t>
+      </w:r>
+    </w:p>
+    <w:p>
+      <w:pPr>
+        <w:autoSpaceDE w:val="0"/>
+        <w:autoSpaceDN w:val="0"/>
+        <w:adjustRightInd w:val="0"/>
+        <w:rPr>
+          <w:rFonts w:ascii="AppleSystemUIFont" w:hAnsi="AppleSystemUIFont" w:cs="AppleSystemUIFont"/>
+          <w:lang w:val="en-GB"/>
+        </w:rPr>
+      </w:pPr>
+      <w:r>
+        <w:rPr>
+          <w:rFonts w:ascii="AppleSystemUIFont" w:hAnsi="AppleSystemUIFont" w:cs="AppleSystemUIFont"/>
+          <w:lang w:val="en-GB"/>
+        </w:rPr>
+        <w:tab/>
+        <w:t>- focus more functions vs accessibility</w:t>
+      </w:r>
+    </w:p>
+    <w:p>
+      <w:pPr>
+        <w:autoSpaceDE w:val="0"/>
+        <w:autoSpaceDN w:val="0"/>
+        <w:adjustRightInd w:val="0"/>
+        <w:rPr>
+          <w:rFonts w:ascii="AppleSystemUIFont" w:hAnsi="AppleSystemUIFont" w:cs="AppleSystemUIFont"/>
+          <w:lang w:val="en-GB"/>
+        </w:rPr>
+      </w:pPr>
+      <w:r>
+        <w:rPr>
+          <w:rFonts w:ascii="AppleSystemUIFont" w:hAnsi="AppleSystemUIFont" w:cs="AppleSystemUIFont"/>
+          <w:lang w:val="en-GB"/>
+        </w:rPr>
+        <w:tab/>
+        <w:t xml:space="preserve">- file </w:t>
+      </w:r>
+      <w:proofErr w:type="gramStart"/>
+      <w:r>
+        <w:rPr>
+          <w:rFonts w:ascii="AppleSystemUIFont" w:hAnsi="AppleSystemUIFont" w:cs="AppleSystemUIFont"/>
+          <w:lang w:val="en-GB"/>
+        </w:rPr>
+        <w:t>structure  (</w:t>
+      </w:r>
+      <w:proofErr w:type="gramEnd"/>
+      <w:r>
+        <w:rPr>
+          <w:rFonts w:ascii="AppleSystemUIFont" w:hAnsi="AppleSystemUIFont" w:cs="AppleSystemUIFont"/>
+          <w:lang w:val="en-GB"/>
+        </w:rPr>
+        <w:t xml:space="preserve"> </w:t>
+      </w:r>
+      <w:proofErr w:type="spellStart"/>
+      <w:r>
+        <w:rPr>
+          <w:rFonts w:ascii="AppleSystemUIFont" w:hAnsi="AppleSystemUIFont" w:cs="AppleSystemUIFont"/>
+          <w:lang w:val="en-GB"/>
+        </w:rPr>
+        <w:t>i.e</w:t>
+      </w:r>
+      <w:proofErr w:type="spellEnd"/>
+      <w:r>
+        <w:rPr>
+          <w:rFonts w:ascii="AppleSystemUIFont" w:hAnsi="AppleSystemUIFont" w:cs="AppleSystemUIFont"/>
+          <w:lang w:val="en-GB"/>
+        </w:rPr>
+        <w:t xml:space="preserve"> two «post.js»)</w:t>
+      </w:r>
+    </w:p>
+    <w:p>
+      <w:pPr>
+        <w:autoSpaceDE w:val="0"/>
+        <w:autoSpaceDN w:val="0"/>
+        <w:adjustRightInd w:val="0"/>
+        <w:rPr>
+          <w:rFonts w:ascii="AppleSystemUIFont" w:hAnsi="AppleSystemUIFont" w:cs="AppleSystemUIFont"/>
+          <w:lang w:val="en-GB"/>
+        </w:rPr>
+      </w:pPr>
+      <w:r>
+        <w:rPr>
+          <w:rFonts w:ascii="AppleSystemUIFont" w:hAnsi="AppleSystemUIFont" w:cs="AppleSystemUIFont"/>
+          <w:lang w:val="en-GB"/>
+        </w:rPr>
+        <w:tab/>
+        <w:t xml:space="preserve">- alt text for images in carousel or not </w:t>
+      </w:r>
+    </w:p>
+    <w:p>
+      <w:pPr>
+        <w:autoSpaceDE w:val="0"/>
+        <w:autoSpaceDN w:val="0"/>
+        <w:adjustRightInd w:val="0"/>
+        <w:rPr>
+          <w:rFonts w:ascii="AppleSystemUIFont" w:hAnsi="AppleSystemUIFont" w:cs="AppleSystemUIFont"/>
+          <w:lang w:val="en-GB"/>
+        </w:rPr>
+      </w:pPr>
+      <w:r>
+        <w:rPr>
+          <w:rFonts w:ascii="AppleSystemUIFont" w:hAnsi="AppleSystemUIFont" w:cs="AppleSystemUIFont"/>
+          <w:lang w:val="en-GB"/>
+        </w:rPr>
+        <w:tab/>
+        <w:t xml:space="preserve">- what should be page headers? </w:t>
+      </w:r>
+    </w:p>
+    <w:p>
+      <w:pPr>
+        <w:autoSpaceDE w:val="0"/>
+        <w:autoSpaceDN w:val="0"/>
+        <w:adjustRightInd w:val="0"/>
+        <w:rPr>
+          <w:rFonts w:ascii="AppleSystemUIFont" w:hAnsi="AppleSystemUIFont" w:cs="AppleSystemUIFont"/>
+          <w:lang w:val="en-GB"/>
+        </w:rPr>
+      </w:pPr>
+      <w:r>
+        <w:rPr>
+          <w:rFonts w:ascii="AppleSystemUIFont" w:hAnsi="AppleSystemUIFont" w:cs="AppleSystemUIFont"/>
+          <w:lang w:val="en-GB"/>
+        </w:rPr>
+        <w:tab/>
+        <w:t xml:space="preserve">- code structure/design (when should something live in its own </w:t>
+      </w:r>
+      <w:proofErr w:type="spellStart"/>
+      <w:r>
+        <w:rPr>
+          <w:rFonts w:ascii="AppleSystemUIFont" w:hAnsi="AppleSystemUIFont" w:cs="AppleSystemUIFont"/>
+          <w:lang w:val="en-GB"/>
+        </w:rPr>
+        <w:t>js</w:t>
+      </w:r>
+      <w:proofErr w:type="spellEnd"/>
+      <w:r>
+        <w:rPr>
+          <w:rFonts w:ascii="AppleSystemUIFont" w:hAnsi="AppleSystemUIFont" w:cs="AppleSystemUIFont"/>
+          <w:lang w:val="en-GB"/>
+        </w:rPr>
+        <w:t>/</w:t>
+      </w:r>
+      <w:proofErr w:type="spellStart"/>
+      <w:r>
+        <w:rPr>
+          <w:rFonts w:ascii="AppleSystemUIFont" w:hAnsi="AppleSystemUIFont" w:cs="AppleSystemUIFont"/>
+          <w:lang w:val="en-GB"/>
+        </w:rPr>
+        <w:t>css</w:t>
+      </w:r>
+      <w:proofErr w:type="spellEnd"/>
+      <w:r>
+        <w:rPr>
+          <w:rFonts w:ascii="AppleSystemUIFont" w:hAnsi="AppleSystemUIFont" w:cs="AppleSystemUIFont"/>
+          <w:lang w:val="en-GB"/>
+        </w:rPr>
+        <w:t>-file(?))</w:t>
+      </w:r>
+    </w:p>
+    <w:p>
+      <w:pPr>
+        <w:autoSpaceDE w:val="0"/>
+        <w:autoSpaceDN w:val="0"/>
+        <w:adjustRightInd w:val="0"/>
+        <w:rPr>
+          <w:rFonts w:ascii="AppleSystemUIFont" w:hAnsi="AppleSystemUIFont" w:cs="AppleSystemUIFont"/>
+          <w:lang w:val="en-GB"/>
+        </w:rPr>
+      </w:pPr>
+      <w:r>
+        <w:rPr>
+          <w:rFonts w:ascii="AppleSystemUIFont" w:hAnsi="AppleSystemUIFont" w:cs="AppleSystemUIFont"/>
+          <w:lang w:val="en-GB"/>
+        </w:rPr>
+        <w:tab/>
+      </w:r>
+      <w:r>
+        <w:rPr>
+          <w:rFonts w:ascii="AppleSystemUIFont" w:hAnsi="AppleSystemUIFont" w:cs="AppleSystemUIFont"/>
+          <w:lang w:val="en-GB"/>
+        </w:rPr>
+        <w:tab/>
+        <w:t xml:space="preserve">- separated user feedback and form </w:t>
+      </w:r>
+      <w:proofErr w:type="spellStart"/>
+      <w:r>
+        <w:rPr>
+          <w:rFonts w:ascii="AppleSystemUIFont" w:hAnsi="AppleSystemUIFont" w:cs="AppleSystemUIFont"/>
+          <w:lang w:val="en-GB"/>
+        </w:rPr>
+        <w:t>js</w:t>
+      </w:r>
+      <w:proofErr w:type="spellEnd"/>
+      <w:r>
+        <w:rPr>
+          <w:rFonts w:ascii="AppleSystemUIFont" w:hAnsi="AppleSystemUIFont" w:cs="AppleSystemUIFont"/>
+          <w:lang w:val="en-GB"/>
+        </w:rPr>
+        <w:t xml:space="preserve"> file</w:t>
+      </w:r>
+    </w:p>
+    <w:p>
+      <w:pPr>
+        <w:autoSpaceDE w:val="0"/>
+        <w:autoSpaceDN w:val="0"/>
+        <w:adjustRightInd w:val="0"/>
+        <w:rPr>
+          <w:rFonts w:ascii="AppleSystemUIFont" w:hAnsi="AppleSystemUIFont" w:cs="AppleSystemUIFont"/>
+          <w:lang w:val="en-GB"/>
+        </w:rPr>
+      </w:pPr>
+      <w:r>
+        <w:rPr>
+          <w:rFonts w:ascii="AppleSystemUIFont" w:hAnsi="AppleSystemUIFont" w:cs="AppleSystemUIFont"/>
+          <w:lang w:val="en-GB"/>
+        </w:rPr>
+        <w:tab/>
+      </w:r>
+      <w:r>
+        <w:rPr>
+          <w:rFonts w:ascii="AppleSystemUIFont" w:hAnsi="AppleSystemUIFont" w:cs="AppleSystemUIFont"/>
+          <w:lang w:val="en-GB"/>
+        </w:rPr>
+        <w:tab/>
+        <w:t xml:space="preserve">- header for homepage vs other </w:t>
+      </w:r>
+      <w:proofErr w:type="gramStart"/>
+      <w:r>
+        <w:rPr>
+          <w:rFonts w:ascii="AppleSystemUIFont" w:hAnsi="AppleSystemUIFont" w:cs="AppleSystemUIFont"/>
+          <w:lang w:val="en-GB"/>
+        </w:rPr>
+        <w:t>pages  (</w:t>
+      </w:r>
+      <w:proofErr w:type="gramEnd"/>
+      <w:r>
+        <w:rPr>
+          <w:rFonts w:ascii="AppleSystemUIFont" w:hAnsi="AppleSystemUIFont" w:cs="AppleSystemUIFont"/>
+          <w:lang w:val="en-GB"/>
+        </w:rPr>
+        <w:t>reuse code vs duplication)</w:t>
+      </w:r>
+    </w:p>
+    <w:p>
+      <w:pPr>
+        <w:autoSpaceDE w:val="0"/>
+        <w:autoSpaceDN w:val="0"/>
+        <w:adjustRightInd w:val="0"/>
+        <w:rPr>
+          <w:rFonts w:ascii="AppleSystemUIFont" w:hAnsi="AppleSystemUIFont" w:cs="AppleSystemUIFont"/>
+          <w:lang w:val="en-GB"/>
+        </w:rPr>
+      </w:pPr>
+      <w:r>
+        <w:rPr>
+          <w:rFonts w:ascii="AppleSystemUIFont" w:hAnsi="AppleSystemUIFont" w:cs="AppleSystemUIFont"/>
+          <w:lang w:val="en-GB"/>
+        </w:rPr>
+        <w:tab/>
+      </w:r>
+      <w:r>
+        <w:rPr>
+          <w:rFonts w:ascii="AppleSystemUIFont" w:hAnsi="AppleSystemUIFont" w:cs="AppleSystemUIFont"/>
+          <w:lang w:val="en-GB"/>
+        </w:rPr>
+        <w:tab/>
+        <w:t>- general function vs specific (carousel can only have own (?) while I can have multiple forms on same page, yet only ever have one)</w:t>
+      </w:r>
+    </w:p>
+    <w:p>
+      <w:pPr>
+        <w:autoSpaceDE w:val="0"/>
+        <w:autoSpaceDN w:val="0"/>
+        <w:adjustRightInd w:val="0"/>
+        <w:rPr>
+          <w:rFonts w:ascii="AppleSystemUIFont" w:hAnsi="AppleSystemUIFont" w:cs="AppleSystemUIFont"/>
+          <w:lang w:val="en-GB"/>
+        </w:rPr>
+      </w:pPr>
+      <w:r>
+        <w:rPr>
+          <w:rFonts w:ascii="AppleSystemUIFont" w:hAnsi="AppleSystemUIFont" w:cs="AppleSystemUIFont"/>
+          <w:lang w:val="en-GB"/>
+        </w:rPr>
+        <w:tab/>
+        <w:t>- mention lack of error handling(?)</w:t>
+      </w:r>
+    </w:p>
+    <w:p>
+      <w:pPr>
+        <w:autoSpaceDE w:val="0"/>
+        <w:autoSpaceDN w:val="0"/>
+        <w:adjustRightInd w:val="0"/>
+        <w:rPr>
+          <w:rFonts w:ascii="AppleSystemUIFont" w:hAnsi="AppleSystemUIFont" w:cs="AppleSystemUIFont"/>
+          <w:lang w:val="en-GB"/>
+        </w:rPr>
+      </w:pPr>
+      <w:r>
+        <w:rPr>
+          <w:rFonts w:ascii="AppleSystemUIFont" w:hAnsi="AppleSystemUIFont" w:cs="AppleSystemUIFont"/>
+          <w:lang w:val="en-GB"/>
+        </w:rPr>
+        <w:tab/>
+        <w:t xml:space="preserve">- </w:t>
+      </w:r>
+      <w:proofErr w:type="spellStart"/>
+      <w:r>
+        <w:rPr>
+          <w:rFonts w:ascii="AppleSystemUIFont" w:hAnsi="AppleSystemUIFont" w:cs="AppleSystemUIFont"/>
+          <w:lang w:val="en-GB"/>
+        </w:rPr>
+        <w:t>css</w:t>
+      </w:r>
+      <w:proofErr w:type="spellEnd"/>
+      <w:r>
+        <w:rPr>
+          <w:rFonts w:ascii="AppleSystemUIFont" w:hAnsi="AppleSystemUIFont" w:cs="AppleSystemUIFont"/>
+          <w:lang w:val="en-GB"/>
+        </w:rPr>
+        <w:t xml:space="preserve"> selectors (went from single «nav» to two, problems in styling and </w:t>
+      </w:r>
+      <w:proofErr w:type="spellStart"/>
+      <w:r>
+        <w:rPr>
+          <w:rFonts w:ascii="AppleSystemUIFont" w:hAnsi="AppleSystemUIFont" w:cs="AppleSystemUIFont"/>
+          <w:lang w:val="en-GB"/>
+        </w:rPr>
+        <w:t>js</w:t>
+      </w:r>
+      <w:proofErr w:type="spellEnd"/>
+      <w:r>
+        <w:rPr>
+          <w:rFonts w:ascii="AppleSystemUIFont" w:hAnsi="AppleSystemUIFont" w:cs="AppleSystemUIFont"/>
+          <w:lang w:val="en-GB"/>
+        </w:rPr>
+        <w:t xml:space="preserve"> selectors that relied on selection «nav»)</w:t>
+      </w:r>
+    </w:p>
+    <w:p>
+      <w:pPr>
+        <w:autoSpaceDE w:val="0"/>
+        <w:autoSpaceDN w:val="0"/>
+        <w:adjustRightInd w:val="0"/>
+        <w:rPr>
+          <w:rFonts w:ascii="AppleSystemUIFont" w:hAnsi="AppleSystemUIFont" w:cs="AppleSystemUIFont"/>
+          <w:lang w:val="en-GB"/>
+        </w:rPr>
+      </w:pPr>
+      <w:r>
+        <w:rPr>
+          <w:rFonts w:ascii="AppleSystemUIFont" w:hAnsi="AppleSystemUIFont" w:cs="AppleSystemUIFont"/>
+          <w:lang w:val="en-GB"/>
+        </w:rPr>
+        <w:tab/>
+        <w:t xml:space="preserve">- setting up development </w:t>
+      </w:r>
+      <w:proofErr w:type="spellStart"/>
+      <w:proofErr w:type="gramStart"/>
+      <w:r>
+        <w:rPr>
+          <w:rFonts w:ascii="AppleSystemUIFont" w:hAnsi="AppleSystemUIFont" w:cs="AppleSystemUIFont"/>
+          <w:lang w:val="en-GB"/>
+        </w:rPr>
+        <w:t>enviroment</w:t>
+      </w:r>
+      <w:proofErr w:type="spellEnd"/>
+      <w:r>
+        <w:rPr>
+          <w:rFonts w:ascii="AppleSystemUIFont" w:hAnsi="AppleSystemUIFont" w:cs="AppleSystemUIFont"/>
+          <w:lang w:val="en-GB"/>
+        </w:rPr>
+        <w:t xml:space="preserve">  (</w:t>
+      </w:r>
+      <w:proofErr w:type="gramEnd"/>
+      <w:r>
+        <w:rPr>
+          <w:rFonts w:ascii="AppleSystemUIFont" w:hAnsi="AppleSystemUIFont" w:cs="AppleSystemUIFont"/>
+          <w:lang w:val="en-GB"/>
+        </w:rPr>
+        <w:t xml:space="preserve"> vs-code extensions (live-server, es6-template, test from actual mobile in network)</w:t>
+      </w:r>
+    </w:p>
+    <w:p>
+      <w:pPr>
+        <w:autoSpaceDE w:val="0"/>
+        <w:autoSpaceDN w:val="0"/>
+        <w:adjustRightInd w:val="0"/>
+        <w:rPr>
+          <w:rFonts w:ascii="AppleSystemUIFont" w:hAnsi="AppleSystemUIFont" w:cs="AppleSystemUIFont"/>
+          <w:lang w:val="en-GB"/>
+        </w:rPr>
+      </w:pPr>
+    </w:p>
+    <w:p>
+      <w:pPr>
+        <w:autoSpaceDE w:val="0"/>
+        <w:autoSpaceDN w:val="0"/>
+        <w:adjustRightInd w:val="0"/>
+        <w:rPr>
+          <w:rStyle w:val="Overskrift1Tegn"/>
+          <w:lang w:val="en-GB"/>
+        </w:rPr>
+      </w:pPr>
+      <w:r>
+        <w:rPr>
+          <w:rStyle w:val="Overskrift1Tegn"/>
+          <w:lang w:val="en-GB"/>
+        </w:rPr>
+        <w:t>F</w:t>
+      </w:r>
+      <w:r>
+        <w:rPr>
+          <w:rStyle w:val="Overskrift1Tegn"/>
+          <w:lang w:val="en-GB"/>
+        </w:rPr>
+        <w:t>uture work</w:t>
+      </w:r>
+    </w:p>
+    <w:p>
+      <w:pPr>
+        <w:autoSpaceDE w:val="0"/>
+        <w:autoSpaceDN w:val="0"/>
+        <w:adjustRightInd w:val="0"/>
+        <w:rPr>
+          <w:rFonts w:ascii="AppleSystemUIFont" w:hAnsi="AppleSystemUIFont" w:cs="AppleSystemUIFont"/>
+          <w:lang w:val="en-GB"/>
+        </w:rPr>
+      </w:pPr>
+      <w:r>
+        <w:rPr>
+          <w:rFonts w:ascii="AppleSystemUIFont" w:hAnsi="AppleSystemUIFont" w:cs="AppleSystemUIFont"/>
+          <w:lang w:val="en-GB"/>
+        </w:rPr>
+        <w:t xml:space="preserve"> (?) -ideas and plans that were scoped out</w:t>
+      </w:r>
+    </w:p>
+    <w:p>
+      <w:pPr>
+        <w:autoSpaceDE w:val="0"/>
+        <w:autoSpaceDN w:val="0"/>
+        <w:adjustRightInd w:val="0"/>
+        <w:rPr>
+          <w:rFonts w:ascii="AppleSystemUIFont" w:hAnsi="AppleSystemUIFont" w:cs="AppleSystemUIFont"/>
+          <w:lang w:val="en-GB"/>
+        </w:rPr>
+      </w:pPr>
+      <w:r>
+        <w:rPr>
+          <w:rFonts w:ascii="AppleSystemUIFont" w:hAnsi="AppleSystemUIFont" w:cs="AppleSystemUIFont"/>
+          <w:lang w:val="en-GB"/>
+        </w:rPr>
+        <w:tab/>
+        <w:t>- next / previous post</w:t>
+      </w:r>
+    </w:p>
+    <w:p>
+      <w:pPr>
+        <w:autoSpaceDE w:val="0"/>
+        <w:autoSpaceDN w:val="0"/>
+        <w:adjustRightInd w:val="0"/>
+        <w:rPr>
+          <w:rFonts w:ascii="AppleSystemUIFont" w:hAnsi="AppleSystemUIFont" w:cs="AppleSystemUIFont"/>
+          <w:lang w:val="en-GB"/>
+        </w:rPr>
+      </w:pPr>
+      <w:r>
+        <w:rPr>
+          <w:rFonts w:ascii="AppleSystemUIFont" w:hAnsi="AppleSystemUIFont" w:cs="AppleSystemUIFont"/>
+          <w:lang w:val="en-GB"/>
+        </w:rPr>
+        <w:tab/>
+        <w:t>- comments</w:t>
+      </w:r>
+    </w:p>
+    <w:p>
+      <w:pPr>
+        <w:autoSpaceDE w:val="0"/>
+        <w:autoSpaceDN w:val="0"/>
+        <w:adjustRightInd w:val="0"/>
+        <w:rPr>
+          <w:rFonts w:ascii="AppleSystemUIFont" w:hAnsi="AppleSystemUIFont" w:cs="AppleSystemUIFont"/>
+          <w:lang w:val="en-GB"/>
+        </w:rPr>
+      </w:pPr>
+      <w:r>
+        <w:rPr>
+          <w:rFonts w:ascii="AppleSystemUIFont" w:hAnsi="AppleSystemUIFont" w:cs="AppleSystemUIFont"/>
+          <w:lang w:val="en-GB"/>
+        </w:rPr>
+        <w:tab/>
+        <w:t>- alternative «all posts» layout, with local storage to remember what you’d like (pictures or not)</w:t>
+      </w:r>
+    </w:p>
+    <w:p>
+      <w:pPr>
+        <w:autoSpaceDE w:val="0"/>
+        <w:autoSpaceDN w:val="0"/>
+        <w:adjustRightInd w:val="0"/>
+        <w:rPr>
+          <w:rFonts w:ascii="AppleSystemUIFont" w:hAnsi="AppleSystemUIFont" w:cs="AppleSystemUIFont"/>
+          <w:lang w:val="en-GB"/>
+        </w:rPr>
+      </w:pPr>
+    </w:p>
+    <w:p>
+      <w:pPr>
+        <w:pStyle w:val="Overskrift1"/>
+      </w:pPr>
+      <w:r>
+        <w:t xml:space="preserve">Conclution </w:t>
+      </w:r>
+    </w:p>
+    <w:p>
+      <w:pPr>
+        <w:rPr>
+          <w:lang w:val="en-US"/>
+        </w:rPr>
+      </w:pPr>
+      <w:r>
+        <w:rPr>
+          <w:lang w:val="en-GB"/>
+        </w:rPr>
+        <w:t xml:space="preserve">- sum up finding and experiences, how good is </w:t>
+      </w:r>
+      <w:proofErr w:type="gramStart"/>
+      <w:r>
+        <w:rPr>
+          <w:lang w:val="en-GB"/>
+        </w:rPr>
+        <w:t>the end result</w:t>
+      </w:r>
+      <w:proofErr w:type="gramEnd"/>
+      <w:r>
+        <w:rPr>
+          <w:lang w:val="en-GB"/>
+        </w:rPr>
+        <w:t>? Key learnings (wow, there is a lot to thing about in accessibility, and users don’t always agree!  Would’ve though there would be easier to find «this is how to do it in a user friendly and accessible manner» - examples/tutorials</w:t>
+      </w:r>
+      <w:r>
+        <w:rPr>
+          <w:lang w:val="en-US"/>
+        </w:rPr>
+        <w:t xml:space="preserve"> </w:t>
+      </w:r>
+    </w:p>
+    <w:p>
+      <w:pPr>
+        <w:rPr>
+          <w:rFonts w:ascii="Helvetica Neue" w:hAnsi="Helvetica Neue"/>
           <w:noProof/>
-          <w:sz w:val="36"/>
-          <w:szCs w:val="36"/>
-        </w:rPr>
-      </w:pPr>
-    </w:p>
-    <w:p>
-      <w:pPr>
-        <w:pStyle w:val="Heading3"/>
-        <w:rPr>
-          <w:b/>
-          <w:color w:val="auto"/>
-        </w:rPr>
-      </w:pPr>
-      <w:r>
-        <w:rPr>
-          <w:b/>
-          <w:color w:val="auto"/>
-        </w:rPr>
-        <w:t>What</w:t>
-      </w:r>
-      <w:r>
-        <w:rPr>
-          <w:b/>
-          <w:color w:val="auto"/>
-        </w:rPr>
-        <w:t xml:space="preserve"> was difficult/</w:t>
-      </w:r>
-      <w:r>
-        <w:rPr>
-          <w:b/>
-          <w:color w:val="auto"/>
-        </w:rPr>
-        <w:t>didn’t go well on the project</w:t>
-      </w:r>
-    </w:p>
-    <w:p>
-      <w:pPr>
-        <w:rPr>
-          <w:rFonts w:ascii="Helvetica Neue Thin" w:hAnsi="Helvetica Neue Thin"/>
-          <w:noProof/>
-          <w:sz w:val="36"/>
-          <w:szCs w:val="36"/>
-        </w:rPr>
-      </w:pPr>
-    </w:p>
-    <w:p>
-      <w:pPr>
-        <w:pStyle w:val="Heading3"/>
-        <w:rPr>
-          <w:b/>
-          <w:color w:val="auto"/>
-        </w:rPr>
-      </w:pPr>
-      <w:r>
-        <w:rPr>
-          <w:b/>
-          <w:color w:val="auto"/>
-        </w:rPr>
-        <w:t>What would you do differently next time</w:t>
-      </w:r>
-    </w:p>
-    <w:p>
-      <w:pPr>
-        <w:rPr>
-          <w:noProof/>
-        </w:rPr>
-      </w:pPr>
-    </w:p>
-    <w:p>
-      <w:pPr>
-        <w:rPr>
-          <w:rFonts w:ascii="Helvetica Neue Thin" w:hAnsi="Helvetica Neue Thin"/>
-          <w:noProof/>
-          <w:sz w:val="36"/>
-          <w:szCs w:val="36"/>
-        </w:rPr>
-      </w:pPr>
-    </w:p>
-    <w:p>
-      <w:pPr>
-        <w:pStyle w:val="Heading2"/>
-      </w:pPr>
-      <w:r>
-        <w:t>Technical</w:t>
-      </w:r>
-    </w:p>
-    <w:p>
-      <w:pPr>
-        <w:pStyle w:val="Heading3"/>
-        <w:rPr>
-          <w:b/>
-          <w:color w:val="auto"/>
-        </w:rPr>
-      </w:pPr>
-      <w:r>
-        <w:rPr>
-          <w:b/>
-          <w:color w:val="auto"/>
-        </w:rPr>
-        <w:t>What went well on the project</w:t>
-      </w:r>
-    </w:p>
-    <w:p>
-      <w:pPr>
-        <w:rPr>
-          <w:rFonts w:ascii="Helvetica Neue Thin" w:hAnsi="Helvetica Neue Thin"/>
-          <w:noProof/>
-          <w:sz w:val="36"/>
-          <w:szCs w:val="36"/>
-        </w:rPr>
-      </w:pPr>
-    </w:p>
-    <w:p>
-      <w:pPr>
-        <w:pStyle w:val="Heading3"/>
-        <w:rPr>
-          <w:b/>
-          <w:color w:val="auto"/>
-        </w:rPr>
-      </w:pPr>
-      <w:r>
-        <w:rPr>
-          <w:b/>
-          <w:color w:val="auto"/>
-        </w:rPr>
-        <w:t>What was difficult/didn’t go well on the project</w:t>
-      </w:r>
-    </w:p>
-    <w:p>
-      <w:pPr>
-        <w:rPr>
-          <w:rFonts w:ascii="Helvetica Neue Thin" w:hAnsi="Helvetica Neue Thin"/>
-          <w:noProof/>
-          <w:sz w:val="36"/>
-          <w:szCs w:val="36"/>
-        </w:rPr>
-      </w:pPr>
-    </w:p>
-    <w:p>
-      <w:pPr>
-        <w:pStyle w:val="Heading3"/>
-        <w:rPr>
-          <w:b/>
-          <w:color w:val="auto"/>
-        </w:rPr>
-      </w:pPr>
-      <w:r>
-        <w:rPr>
-          <w:b/>
-          <w:color w:val="auto"/>
-        </w:rPr>
-        <w:t>What would you do differently next time</w:t>
-      </w:r>
-    </w:p>
-    <w:p>
-      <w:pPr>
-        <w:rPr>
-          <w:noProof/>
-        </w:rPr>
-      </w:pPr>
-    </w:p>
-    <w:p>
-      <w:pPr>
-        <w:rPr>
-          <w:noProof/>
-        </w:rPr>
-      </w:pPr>
-    </w:p>
-    <w:p>
-      <w:pPr>
-        <w:pStyle w:val="Heading2"/>
-      </w:pPr>
-      <w:r>
-        <w:t>WCAG guidelines, content management and SEO</w:t>
-      </w:r>
-    </w:p>
-    <w:p>
-      <w:pPr>
-        <w:pStyle w:val="Heading3"/>
-        <w:rPr>
-          <w:b/>
-          <w:color w:val="auto"/>
-        </w:rPr>
-      </w:pPr>
-      <w:r>
-        <w:rPr>
-          <w:b/>
-          <w:color w:val="auto"/>
-        </w:rPr>
-        <w:t>What went well on the project</w:t>
-      </w:r>
-    </w:p>
-    <w:p>
-      <w:pPr>
-        <w:rPr>
-          <w:rFonts w:ascii="Helvetica Neue Thin" w:hAnsi="Helvetica Neue Thin"/>
-          <w:noProof/>
-          <w:sz w:val="36"/>
-          <w:szCs w:val="36"/>
-        </w:rPr>
-      </w:pPr>
-    </w:p>
-    <w:p>
-      <w:pPr>
-        <w:pStyle w:val="Heading3"/>
-        <w:rPr>
-          <w:b/>
-          <w:color w:val="auto"/>
-        </w:rPr>
-      </w:pPr>
-      <w:r>
-        <w:rPr>
-          <w:b/>
-          <w:color w:val="auto"/>
-        </w:rPr>
-        <w:t>What was difficult/didn’t go well on the project</w:t>
-      </w:r>
-    </w:p>
-    <w:p>
-      <w:pPr>
-        <w:rPr>
-          <w:rFonts w:ascii="Helvetica Neue Thin" w:hAnsi="Helvetica Neue Thin"/>
-          <w:noProof/>
-          <w:sz w:val="36"/>
-          <w:szCs w:val="36"/>
-        </w:rPr>
-      </w:pPr>
-    </w:p>
-    <w:p>
-      <w:pPr>
-        <w:pStyle w:val="Heading3"/>
-        <w:rPr>
-          <w:b/>
-          <w:color w:val="auto"/>
-        </w:rPr>
-      </w:pPr>
-      <w:r>
-        <w:rPr>
-          <w:b/>
-          <w:color w:val="auto"/>
-        </w:rPr>
-        <w:t>What would you do differently next time</w:t>
-      </w:r>
-    </w:p>
-    <w:p>
-      <w:pPr>
-        <w:rPr>
-          <w:rFonts w:ascii="Helvetica Neue Thin" w:hAnsi="Helvetica Neue Thin"/>
-          <w:noProof/>
-          <w:sz w:val="36"/>
-          <w:szCs w:val="36"/>
-        </w:rPr>
-      </w:pPr>
-    </w:p>
-    <w:p>
-      <w:pPr>
-        <w:rPr>
-          <w:rFonts w:ascii="Helvetica Neue Thin" w:hAnsi="Helvetica Neue Thin"/>
-          <w:noProof/>
-          <w:sz w:val="36"/>
-          <w:szCs w:val="36"/>
-        </w:rPr>
-      </w:pPr>
-    </w:p>
-    <w:p>
-      <w:pPr>
-        <w:rPr>
-          <w:rFonts w:ascii="Helvetica Neue Thin" w:hAnsi="Helvetica Neue Thin"/>
-          <w:noProof/>
-          <w:sz w:val="36"/>
-          <w:szCs w:val="36"/>
-        </w:rPr>
-      </w:pPr>
-    </w:p>
-    <w:p>
-      <w:pPr>
-        <w:rPr>
-          <w:rFonts w:ascii="Helvetica Neue Thin" w:hAnsi="Helvetica Neue Thin"/>
-          <w:noProof/>
-          <w:sz w:val="36"/>
-          <w:szCs w:val="36"/>
-        </w:rPr>
-      </w:pPr>
-    </w:p>
-    <w:p>
-      <w:pPr>
-        <w:rPr>
-          <w:rFonts w:ascii="Helvetica Neue Thin" w:hAnsi="Helvetica Neue Thin"/>
-          <w:noProof/>
-          <w:sz w:val="36"/>
-          <w:szCs w:val="36"/>
-        </w:rPr>
-      </w:pPr>
-    </w:p>
-    <w:p>
-      <w:pPr>
-        <w:rPr>
-          <w:rFonts w:ascii="Helvetica Neue Thin" w:hAnsi="Helvetica Neue Thin"/>
-          <w:noProof/>
-          <w:sz w:val="36"/>
-          <w:szCs w:val="36"/>
-        </w:rPr>
-      </w:pPr>
-    </w:p>
-    <w:p>
-      <w:pPr>
-        <w:rPr>
-          <w:rFonts w:ascii="Helvetica Neue Thin" w:hAnsi="Helvetica Neue Thin"/>
-          <w:noProof/>
-          <w:sz w:val="36"/>
-          <w:szCs w:val="36"/>
-        </w:rPr>
-      </w:pPr>
-    </w:p>
-    <w:p>
-      <w:pPr>
-        <w:rPr>
-          <w:rFonts w:ascii="Helvetica Neue Thin" w:hAnsi="Helvetica Neue Thin"/>
-          <w:noProof/>
-          <w:sz w:val="36"/>
-          <w:szCs w:val="36"/>
-        </w:rPr>
-      </w:pPr>
-    </w:p>
-    <w:p>
-      <w:pPr>
-        <w:rPr>
-          <w:rFonts w:ascii="Helvetica Neue Thin" w:hAnsi="Helvetica Neue Thin"/>
-          <w:noProof/>
-          <w:sz w:val="36"/>
-          <w:szCs w:val="36"/>
-        </w:rPr>
-      </w:pPr>
-    </w:p>
-    <w:p>
-      <w:pPr>
-        <w:rPr>
-          <w:rFonts w:ascii="Helvetica Neue Thin" w:hAnsi="Helvetica Neue Thin"/>
-          <w:noProof/>
-          <w:sz w:val="36"/>
-          <w:szCs w:val="36"/>
-        </w:rPr>
-      </w:pPr>
-    </w:p>
-    <w:p>
-      <w:pPr>
-        <w:rPr>
-          <w:rFonts w:ascii="Helvetica Neue Thin" w:hAnsi="Helvetica Neue Thin"/>
-          <w:noProof/>
-          <w:sz w:val="36"/>
-          <w:szCs w:val="36"/>
-        </w:rPr>
-      </w:pPr>
-    </w:p>
-    <w:p>
-      <w:pPr>
-        <w:rPr>
-          <w:rFonts w:ascii="Helvetica Neue Thin" w:hAnsi="Helvetica Neue Thin"/>
-          <w:noProof/>
-          <w:sz w:val="36"/>
-          <w:szCs w:val="36"/>
-        </w:rPr>
-      </w:pPr>
-    </w:p>
-    <w:p>
-      <w:pPr>
-        <w:pStyle w:val="Heading2"/>
-      </w:pPr>
-      <w:r>
-        <w:lastRenderedPageBreak/>
-        <w:t>References</w:t>
-      </w:r>
-    </w:p>
-    <w:p>
-      <w:pPr>
-        <w:rPr>
-          <w:noProof/>
-          <w:color w:val="808080" w:themeColor="background1" w:themeShade="80"/>
-        </w:rPr>
-      </w:pPr>
-      <w:r>
-        <w:rPr>
-          <w:noProof/>
-          <w:color w:val="808080" w:themeColor="background1" w:themeShade="80"/>
-        </w:rPr>
-        <w:t xml:space="preserve">(place </w:t>
-      </w:r>
-      <w:r>
-        <w:rPr>
-          <w:noProof/>
-          <w:color w:val="808080" w:themeColor="background1" w:themeShade="80"/>
-        </w:rPr>
-        <w:t>references to websites, books, forums etc. that helped you in the project)</w:t>
-      </w:r>
-    </w:p>
-    <w:p>
-      <w:pPr>
-        <w:rPr>
-          <w:noProof/>
-          <w:color w:val="808080" w:themeColor="background1" w:themeShade="80"/>
-        </w:rPr>
-      </w:pPr>
-    </w:p>
-    <w:p>
-      <w:pPr>
-        <w:pStyle w:val="ListParagraph"/>
-        <w:numPr>
-          <w:ilvl w:val="0"/>
-          <w:numId w:val="3"/>
-        </w:numPr>
-        <w:rPr>
-          <w:noProof/>
+          <w:sz w:val="44"/>
+          <w:szCs w:val="44"/>
+          <w:lang w:val="en-US"/>
         </w:rPr>
       </w:pPr>
     </w:p>
@@ -736,7 +3410,7 @@
 </file>
 
 <file path=word/endnotes.xml><?xml version="1.0" encoding="utf-8"?>
-<w:endnotes xmlns:wpc="http://schemas.microsoft.com/office/word/2010/wordprocessingCanvas" xmlns:mc="http://schemas.openxmlformats.org/markup-compatibility/2006" xmlns:o="urn:schemas-microsoft-com:office:office" xmlns:r="http://schemas.openxmlformats.org/officeDocument/2006/relationships" xmlns:m="http://schemas.openxmlformats.org/officeDocument/2006/math" xmlns:v="urn:schemas-microsoft-com:vml" xmlns:wp14="http://schemas.microsoft.com/office/word/2010/wordprocessingDrawing" xmlns:wp="http://schemas.openxmlformats.org/drawingml/2006/wordprocessingDrawing" xmlns:w10="urn:schemas-microsoft-com:office:word" xmlns:w="http://schemas.openxmlformats.org/wordprocessingml/2006/main" xmlns:w14="http://schemas.microsoft.com/office/word/2010/wordml" xmlns:w15="http://schemas.microsoft.com/office/word/2012/wordml" xmlns:wpg="http://schemas.microsoft.com/office/word/2010/wordprocessingGroup" xmlns:wpi="http://schemas.microsoft.com/office/word/2010/wordprocessingInk" xmlns:wne="http://schemas.microsoft.com/office/word/2006/wordml" xmlns:wps="http://schemas.microsoft.com/office/word/2010/wordprocessingShape" mc:Ignorable="w14 w15 wp14">
+<w:endnotes xmlns:wpc="http://schemas.microsoft.com/office/word/2010/wordprocessingCanvas" xmlns:cx="http://schemas.microsoft.com/office/drawing/2014/chartex" xmlns:cx1="http://schemas.microsoft.com/office/drawing/2015/9/8/chartex" xmlns:cx2="http://schemas.microsoft.com/office/drawing/2015/10/21/chartex" xmlns:cx3="http://schemas.microsoft.com/office/drawing/2016/5/9/chartex" xmlns:cx4="http://schemas.microsoft.com/office/drawing/2016/5/10/chartex" xmlns:cx5="http://schemas.microsoft.com/office/drawing/2016/5/11/chartex" xmlns:cx6="http://schemas.microsoft.com/office/drawing/2016/5/12/chartex" xmlns:cx7="http://schemas.microsoft.com/office/drawing/2016/5/13/chartex" xmlns:cx8="http://schemas.microsoft.com/office/drawing/2016/5/14/chartex" xmlns:mc="http://schemas.openxmlformats.org/markup-compatibility/2006" xmlns:aink="http://schemas.microsoft.com/office/drawing/2016/ink" xmlns:am3d="http://schemas.microsoft.com/office/drawing/2017/model3d" xmlns:o="urn:schemas-microsoft-com:office:office" xmlns:r="http://schemas.openxmlformats.org/officeDocument/2006/relationships" xmlns:m="http://schemas.openxmlformats.org/officeDocument/2006/math" xmlns:v="urn:schemas-microsoft-com:vml" xmlns:wp14="http://schemas.microsoft.com/office/word/2010/wordprocessingDrawing" xmlns:wp="http://schemas.openxmlformats.org/drawingml/2006/wordprocessingDrawing" xmlns:w10="urn:schemas-microsoft-com:office:word" xmlns:w="http://schemas.openxmlformats.org/wordprocessingml/2006/main" xmlns:w14="http://schemas.microsoft.com/office/word/2010/wordml" xmlns:w15="http://schemas.microsoft.com/office/word/2012/wordml" xmlns:w16cex="http://schemas.microsoft.com/office/word/2018/wordml/cex" xmlns:w16cid="http://schemas.microsoft.com/office/word/2016/wordml/cid" xmlns:w16="http://schemas.microsoft.com/office/word/2018/wordml" xmlns:w16se="http://schemas.microsoft.com/office/word/2015/wordml/symex" xmlns:wpg="http://schemas.microsoft.com/office/word/2010/wordprocessingGroup" xmlns:wpi="http://schemas.microsoft.com/office/word/2010/wordprocessingInk" xmlns:wne="http://schemas.microsoft.com/office/word/2006/wordml" xmlns:wps="http://schemas.microsoft.com/office/word/2010/wordprocessingShape" mc:Ignorable="w14 w15 w16se w16cid w16 w16cex wp14">
   <w:endnote w:type="separator" w:id="-1">
     <w:p>
       <w:r>
@@ -755,10 +3429,10 @@
 </file>
 
 <file path=word/footer1.xml><?xml version="1.0" encoding="utf-8"?>
-<w:ftr xmlns:wpc="http://schemas.microsoft.com/office/word/2010/wordprocessingCanvas" xmlns:mc="http://schemas.openxmlformats.org/markup-compatibility/2006" xmlns:o="urn:schemas-microsoft-com:office:office" xmlns:r="http://schemas.openxmlformats.org/officeDocument/2006/relationships" xmlns:m="http://schemas.openxmlformats.org/officeDocument/2006/math" xmlns:v="urn:schemas-microsoft-com:vml" xmlns:wp14="http://schemas.microsoft.com/office/word/2010/wordprocessingDrawing" xmlns:wp="http://schemas.openxmlformats.org/drawingml/2006/wordprocessingDrawing" xmlns:w10="urn:schemas-microsoft-com:office:word" xmlns:w="http://schemas.openxmlformats.org/wordprocessingml/2006/main" xmlns:w14="http://schemas.microsoft.com/office/word/2010/wordml" xmlns:w15="http://schemas.microsoft.com/office/word/2012/wordml" xmlns:wpg="http://schemas.microsoft.com/office/word/2010/wordprocessingGroup" xmlns:wpi="http://schemas.microsoft.com/office/word/2010/wordprocessingInk" xmlns:wne="http://schemas.microsoft.com/office/word/2006/wordml" xmlns:wps="http://schemas.microsoft.com/office/word/2010/wordprocessingShape" mc:Ignorable="w14 w15 wp14">
+<w:ftr xmlns:wpc="http://schemas.microsoft.com/office/word/2010/wordprocessingCanvas" xmlns:cx="http://schemas.microsoft.com/office/drawing/2014/chartex" xmlns:cx1="http://schemas.microsoft.com/office/drawing/2015/9/8/chartex" xmlns:cx2="http://schemas.microsoft.com/office/drawing/2015/10/21/chartex" xmlns:cx3="http://schemas.microsoft.com/office/drawing/2016/5/9/chartex" xmlns:cx4="http://schemas.microsoft.com/office/drawing/2016/5/10/chartex" xmlns:cx5="http://schemas.microsoft.com/office/drawing/2016/5/11/chartex" xmlns:cx6="http://schemas.microsoft.com/office/drawing/2016/5/12/chartex" xmlns:cx7="http://schemas.microsoft.com/office/drawing/2016/5/13/chartex" xmlns:cx8="http://schemas.microsoft.com/office/drawing/2016/5/14/chartex" xmlns:mc="http://schemas.openxmlformats.org/markup-compatibility/2006" xmlns:aink="http://schemas.microsoft.com/office/drawing/2016/ink" xmlns:am3d="http://schemas.microsoft.com/office/drawing/2017/model3d" xmlns:o="urn:schemas-microsoft-com:office:office" xmlns:r="http://schemas.openxmlformats.org/officeDocument/2006/relationships" xmlns:m="http://schemas.openxmlformats.org/officeDocument/2006/math" xmlns:v="urn:schemas-microsoft-com:vml" xmlns:wp14="http://schemas.microsoft.com/office/word/2010/wordprocessingDrawing" xmlns:wp="http://schemas.openxmlformats.org/drawingml/2006/wordprocessingDrawing" xmlns:w10="urn:schemas-microsoft-com:office:word" xmlns:w="http://schemas.openxmlformats.org/wordprocessingml/2006/main" xmlns:w14="http://schemas.microsoft.com/office/word/2010/wordml" xmlns:w15="http://schemas.microsoft.com/office/word/2012/wordml" xmlns:w16cex="http://schemas.microsoft.com/office/word/2018/wordml/cex" xmlns:w16cid="http://schemas.microsoft.com/office/word/2016/wordml/cid" xmlns:w16="http://schemas.microsoft.com/office/word/2018/wordml" xmlns:w16se="http://schemas.microsoft.com/office/word/2015/wordml/symex" xmlns:wpg="http://schemas.microsoft.com/office/word/2010/wordprocessingGroup" xmlns:wpi="http://schemas.microsoft.com/office/word/2010/wordprocessingInk" xmlns:wne="http://schemas.microsoft.com/office/word/2006/wordml" xmlns:wps="http://schemas.microsoft.com/office/word/2010/wordprocessingShape" mc:Ignorable="w14 w15 w16se w16cid w16 w16cex wp14">
   <w:p>
     <w:pPr>
-      <w:pStyle w:val="Footer"/>
+      <w:pStyle w:val="Bunntekst"/>
     </w:pPr>
     <w:r>
       <w:rPr>
@@ -766,7 +3440,7 @@
         <w:lang w:val="en-US"/>
       </w:rPr>
       <w:drawing>
-        <wp:anchor distT="0" distB="0" distL="114300" distR="114300" simplePos="0" relativeHeight="251658240" behindDoc="1" locked="0" layoutInCell="1" allowOverlap="1">
+        <wp:anchor distT="0" distB="0" distL="114300" distR="114300" simplePos="0" relativeHeight="251658240" behindDoc="1" locked="0" layoutInCell="1" allowOverlap="1" wp14:anchorId="47AE171C" wp14:editId="7CB963B6">
           <wp:simplePos x="0" y="0"/>
           <wp:positionH relativeFrom="column">
             <wp:posOffset>-992505</wp:posOffset>
@@ -818,14 +3492,14 @@
   </w:p>
   <w:p>
     <w:pPr>
-      <w:pStyle w:val="Footer"/>
+      <w:pStyle w:val="Bunntekst"/>
     </w:pPr>
   </w:p>
 </w:ftr>
 </file>
 
 <file path=word/footnotes.xml><?xml version="1.0" encoding="utf-8"?>
-<w:footnotes xmlns:wpc="http://schemas.microsoft.com/office/word/2010/wordprocessingCanvas" xmlns:mc="http://schemas.openxmlformats.org/markup-compatibility/2006" xmlns:o="urn:schemas-microsoft-com:office:office" xmlns:r="http://schemas.openxmlformats.org/officeDocument/2006/relationships" xmlns:m="http://schemas.openxmlformats.org/officeDocument/2006/math" xmlns:v="urn:schemas-microsoft-com:vml" xmlns:wp14="http://schemas.microsoft.com/office/word/2010/wordprocessingDrawing" xmlns:wp="http://schemas.openxmlformats.org/drawingml/2006/wordprocessingDrawing" xmlns:w10="urn:schemas-microsoft-com:office:word" xmlns:w="http://schemas.openxmlformats.org/wordprocessingml/2006/main" xmlns:w14="http://schemas.microsoft.com/office/word/2010/wordml" xmlns:w15="http://schemas.microsoft.com/office/word/2012/wordml" xmlns:wpg="http://schemas.microsoft.com/office/word/2010/wordprocessingGroup" xmlns:wpi="http://schemas.microsoft.com/office/word/2010/wordprocessingInk" xmlns:wne="http://schemas.microsoft.com/office/word/2006/wordml" xmlns:wps="http://schemas.microsoft.com/office/word/2010/wordprocessingShape" mc:Ignorable="w14 w15 wp14">
+<w:footnotes xmlns:wpc="http://schemas.microsoft.com/office/word/2010/wordprocessingCanvas" xmlns:cx="http://schemas.microsoft.com/office/drawing/2014/chartex" xmlns:cx1="http://schemas.microsoft.com/office/drawing/2015/9/8/chartex" xmlns:cx2="http://schemas.microsoft.com/office/drawing/2015/10/21/chartex" xmlns:cx3="http://schemas.microsoft.com/office/drawing/2016/5/9/chartex" xmlns:cx4="http://schemas.microsoft.com/office/drawing/2016/5/10/chartex" xmlns:cx5="http://schemas.microsoft.com/office/drawing/2016/5/11/chartex" xmlns:cx6="http://schemas.microsoft.com/office/drawing/2016/5/12/chartex" xmlns:cx7="http://schemas.microsoft.com/office/drawing/2016/5/13/chartex" xmlns:cx8="http://schemas.microsoft.com/office/drawing/2016/5/14/chartex" xmlns:mc="http://schemas.openxmlformats.org/markup-compatibility/2006" xmlns:aink="http://schemas.microsoft.com/office/drawing/2016/ink" xmlns:am3d="http://schemas.microsoft.com/office/drawing/2017/model3d" xmlns:o="urn:schemas-microsoft-com:office:office" xmlns:r="http://schemas.openxmlformats.org/officeDocument/2006/relationships" xmlns:m="http://schemas.openxmlformats.org/officeDocument/2006/math" xmlns:v="urn:schemas-microsoft-com:vml" xmlns:wp14="http://schemas.microsoft.com/office/word/2010/wordprocessingDrawing" xmlns:wp="http://schemas.openxmlformats.org/drawingml/2006/wordprocessingDrawing" xmlns:w10="urn:schemas-microsoft-com:office:word" xmlns:w="http://schemas.openxmlformats.org/wordprocessingml/2006/main" xmlns:w14="http://schemas.microsoft.com/office/word/2010/wordml" xmlns:w15="http://schemas.microsoft.com/office/word/2012/wordml" xmlns:w16cex="http://schemas.microsoft.com/office/word/2018/wordml/cex" xmlns:w16cid="http://schemas.microsoft.com/office/word/2016/wordml/cid" xmlns:w16="http://schemas.microsoft.com/office/word/2018/wordml" xmlns:w16se="http://schemas.microsoft.com/office/word/2015/wordml/symex" xmlns:wpg="http://schemas.microsoft.com/office/word/2010/wordprocessingGroup" xmlns:wpi="http://schemas.microsoft.com/office/word/2010/wordprocessingInk" xmlns:wne="http://schemas.microsoft.com/office/word/2006/wordml" xmlns:wps="http://schemas.microsoft.com/office/word/2010/wordprocessingShape" mc:Ignorable="w14 w15 w16se w16cid w16 w16cex wp14">
   <w:footnote w:type="separator" w:id="-1">
     <w:p>
       <w:r>
@@ -844,7 +3518,7 @@
 </file>
 
 <file path=word/numbering.xml><?xml version="1.0" encoding="utf-8"?>
-<w:numbering xmlns:wpc="http://schemas.microsoft.com/office/word/2010/wordprocessingCanvas" xmlns:mc="http://schemas.openxmlformats.org/markup-compatibility/2006" xmlns:o="urn:schemas-microsoft-com:office:office" xmlns:r="http://schemas.openxmlformats.org/officeDocument/2006/relationships" xmlns:m="http://schemas.openxmlformats.org/officeDocument/2006/math" xmlns:v="urn:schemas-microsoft-com:vml" xmlns:wp14="http://schemas.microsoft.com/office/word/2010/wordprocessingDrawing" xmlns:wp="http://schemas.openxmlformats.org/drawingml/2006/wordprocessingDrawing" xmlns:w10="urn:schemas-microsoft-com:office:word" xmlns:w="http://schemas.openxmlformats.org/wordprocessingml/2006/main" xmlns:w14="http://schemas.microsoft.com/office/word/2010/wordml" xmlns:w15="http://schemas.microsoft.com/office/word/2012/wordml" xmlns:wpg="http://schemas.microsoft.com/office/word/2010/wordprocessingGroup" xmlns:wpi="http://schemas.microsoft.com/office/word/2010/wordprocessingInk" xmlns:wne="http://schemas.microsoft.com/office/word/2006/wordml" xmlns:wps="http://schemas.microsoft.com/office/word/2010/wordprocessingShape" mc:Ignorable="w14 w15 wp14">
+<w:numbering xmlns:wpc="http://schemas.microsoft.com/office/word/2010/wordprocessingCanvas" xmlns:cx="http://schemas.microsoft.com/office/drawing/2014/chartex" xmlns:cx1="http://schemas.microsoft.com/office/drawing/2015/9/8/chartex" xmlns:cx2="http://schemas.microsoft.com/office/drawing/2015/10/21/chartex" xmlns:cx3="http://schemas.microsoft.com/office/drawing/2016/5/9/chartex" xmlns:cx4="http://schemas.microsoft.com/office/drawing/2016/5/10/chartex" xmlns:cx5="http://schemas.microsoft.com/office/drawing/2016/5/11/chartex" xmlns:cx6="http://schemas.microsoft.com/office/drawing/2016/5/12/chartex" xmlns:cx7="http://schemas.microsoft.com/office/drawing/2016/5/13/chartex" xmlns:cx8="http://schemas.microsoft.com/office/drawing/2016/5/14/chartex" xmlns:mc="http://schemas.openxmlformats.org/markup-compatibility/2006" xmlns:aink="http://schemas.microsoft.com/office/drawing/2016/ink" xmlns:am3d="http://schemas.microsoft.com/office/drawing/2017/model3d" xmlns:o="urn:schemas-microsoft-com:office:office" xmlns:r="http://schemas.openxmlformats.org/officeDocument/2006/relationships" xmlns:m="http://schemas.openxmlformats.org/officeDocument/2006/math" xmlns:v="urn:schemas-microsoft-com:vml" xmlns:wp14="http://schemas.microsoft.com/office/word/2010/wordprocessingDrawing" xmlns:wp="http://schemas.openxmlformats.org/drawingml/2006/wordprocessingDrawing" xmlns:w10="urn:schemas-microsoft-com:office:word" xmlns:w="http://schemas.openxmlformats.org/wordprocessingml/2006/main" xmlns:w14="http://schemas.microsoft.com/office/word/2010/wordml" xmlns:w15="http://schemas.microsoft.com/office/word/2012/wordml" xmlns:w16cex="http://schemas.microsoft.com/office/word/2018/wordml/cex" xmlns:w16cid="http://schemas.microsoft.com/office/word/2016/wordml/cid" xmlns:w16="http://schemas.microsoft.com/office/word/2018/wordml" xmlns:w16se="http://schemas.microsoft.com/office/word/2015/wordml/symex" xmlns:wpg="http://schemas.microsoft.com/office/word/2010/wordprocessingGroup" xmlns:wpi="http://schemas.microsoft.com/office/word/2010/wordprocessingInk" xmlns:wne="http://schemas.microsoft.com/office/word/2006/wordml" xmlns:wps="http://schemas.microsoft.com/office/word/2010/wordprocessingShape" mc:Ignorable="w14 w15 w16se w16cid w16 w16cex wp14">
   <w:abstractNum w:abstractNumId="0" w15:restartNumberingAfterBreak="0">
     <w:nsid w:val="03DF386C"/>
     <w:multiLevelType w:val="hybridMultilevel"/>
@@ -1313,7 +3987,7 @@
 </file>
 
 <file path=word/styles.xml><?xml version="1.0" encoding="utf-8"?>
-<w:styles xmlns:mc="http://schemas.openxmlformats.org/markup-compatibility/2006" xmlns:r="http://schemas.openxmlformats.org/officeDocument/2006/relationships" xmlns:w="http://schemas.openxmlformats.org/wordprocessingml/2006/main" xmlns:w14="http://schemas.microsoft.com/office/word/2010/wordml" xmlns:w15="http://schemas.microsoft.com/office/word/2012/wordml" mc:Ignorable="w14 w15">
+<w:styles xmlns:mc="http://schemas.openxmlformats.org/markup-compatibility/2006" xmlns:r="http://schemas.openxmlformats.org/officeDocument/2006/relationships" xmlns:w="http://schemas.openxmlformats.org/wordprocessingml/2006/main" xmlns:w14="http://schemas.microsoft.com/office/word/2010/wordml" xmlns:w15="http://schemas.microsoft.com/office/word/2012/wordml" xmlns:w16cex="http://schemas.microsoft.com/office/word/2018/wordml/cex" xmlns:w16cid="http://schemas.microsoft.com/office/word/2016/wordml/cid" xmlns:w16="http://schemas.microsoft.com/office/word/2018/wordml" xmlns:w16se="http://schemas.microsoft.com/office/word/2015/wordml/symex" mc:Ignorable="w14 w15 w16se w16cid w16 w16cex">
   <w:docDefaults>
     <w:rPrDefault>
       <w:rPr>
@@ -1325,7 +3999,7 @@
     </w:rPrDefault>
     <w:pPrDefault/>
   </w:docDefaults>
-  <w:latentStyles w:defLockedState="0" w:defUIPriority="99" w:defSemiHidden="0" w:defUnhideWhenUsed="0" w:defQFormat="0" w:count="371">
+  <w:latentStyles w:defLockedState="0" w:defUIPriority="99" w:defSemiHidden="0" w:defUnhideWhenUsed="0" w:defQFormat="0" w:count="376">
     <w:lsdException w:name="Normal" w:uiPriority="0" w:qFormat="1"/>
     <w:lsdException w:name="heading 1" w:uiPriority="9" w:qFormat="1"/>
     <w:lsdException w:name="heading 2" w:semiHidden="1" w:uiPriority="9" w:unhideWhenUsed="1" w:qFormat="1"/>
@@ -1431,7 +4105,6 @@
     <w:lsdException w:name="HTML Sample" w:semiHidden="1" w:unhideWhenUsed="1"/>
     <w:lsdException w:name="HTML Typewriter" w:semiHidden="1" w:unhideWhenUsed="1"/>
     <w:lsdException w:name="HTML Variable" w:semiHidden="1" w:unhideWhenUsed="1"/>
-    <w:lsdException w:name="Normal Table" w:semiHidden="1" w:unhideWhenUsed="1"/>
     <w:lsdException w:name="annotation subject" w:semiHidden="1" w:unhideWhenUsed="1"/>
     <w:lsdException w:name="No List" w:semiHidden="1" w:unhideWhenUsed="1"/>
     <w:lsdException w:name="Outline List 1" w:semiHidden="1" w:unhideWhenUsed="1"/>
@@ -1474,11 +4147,8 @@
     <w:lsdException w:name="Table Contemporary" w:semiHidden="1" w:unhideWhenUsed="1"/>
     <w:lsdException w:name="Table Elegant" w:semiHidden="1" w:unhideWhenUsed="1"/>
     <w:lsdException w:name="Table Professional" w:semiHidden="1" w:unhideWhenUsed="1"/>
-    <w:lsdException w:name="Table Subtle 1" w:semiHidden="1" w:unhideWhenUsed="1"/>
     <w:lsdException w:name="Table Subtle 2" w:semiHidden="1" w:unhideWhenUsed="1"/>
     <w:lsdException w:name="Table Web 1" w:semiHidden="1" w:unhideWhenUsed="1"/>
-    <w:lsdException w:name="Table Web 2" w:semiHidden="1" w:unhideWhenUsed="1"/>
-    <w:lsdException w:name="Table Web 3" w:semiHidden="1" w:unhideWhenUsed="1"/>
     <w:lsdException w:name="Balloon Text" w:semiHidden="1" w:unhideWhenUsed="1"/>
     <w:lsdException w:name="Table Grid" w:uiPriority="39"/>
     <w:lsdException w:name="Table Theme" w:semiHidden="1" w:unhideWhenUsed="1"/>
@@ -1697,17 +4367,22 @@
     <w:lsdException w:name="List Table 5 Dark Accent 6" w:uiPriority="50"/>
     <w:lsdException w:name="List Table 6 Colorful Accent 6" w:uiPriority="51"/>
     <w:lsdException w:name="List Table 7 Colorful Accent 6" w:uiPriority="52"/>
+    <w:lsdException w:name="Mention" w:semiHidden="1" w:unhideWhenUsed="1"/>
+    <w:lsdException w:name="Smart Hyperlink" w:semiHidden="1" w:unhideWhenUsed="1"/>
+    <w:lsdException w:name="Hashtag" w:semiHidden="1" w:unhideWhenUsed="1"/>
+    <w:lsdException w:name="Unresolved Mention" w:semiHidden="1" w:unhideWhenUsed="1"/>
+    <w:lsdException w:name="Smart Link" w:semiHidden="1" w:unhideWhenUsed="1"/>
   </w:latentStyles>
   <w:style w:type="paragraph" w:default="1" w:styleId="Normal">
     <w:name w:val="Normal"/>
     <w:qFormat/>
     <w:rsid w:val="00E5207D"/>
   </w:style>
-  <w:style w:type="paragraph" w:styleId="Heading1">
+  <w:style w:type="paragraph" w:styleId="Overskrift1">
     <w:name w:val="heading 1"/>
     <w:basedOn w:val="Normal"/>
     <w:next w:val="Normal"/>
-    <w:link w:val="Heading1Char"/>
+    <w:link w:val="Overskrift1Tegn"/>
     <w:uiPriority w:val="9"/>
     <w:qFormat/>
     <w:rsid w:val="00067304"/>
@@ -1726,11 +4401,11 @@
       <w:szCs w:val="36"/>
     </w:rPr>
   </w:style>
-  <w:style w:type="paragraph" w:styleId="Heading2">
+  <w:style w:type="paragraph" w:styleId="Overskrift2">
     <w:name w:val="heading 2"/>
     <w:basedOn w:val="Normal"/>
     <w:next w:val="Normal"/>
-    <w:link w:val="Heading2Char"/>
+    <w:link w:val="Overskrift2Tegn"/>
     <w:uiPriority w:val="9"/>
     <w:unhideWhenUsed/>
     <w:qFormat/>
@@ -1750,11 +4425,11 @@
       <w:szCs w:val="28"/>
     </w:rPr>
   </w:style>
-  <w:style w:type="paragraph" w:styleId="Heading3">
+  <w:style w:type="paragraph" w:styleId="Overskrift3">
     <w:name w:val="heading 3"/>
     <w:basedOn w:val="Normal"/>
     <w:next w:val="Normal"/>
-    <w:link w:val="Heading3Char"/>
+    <w:link w:val="Overskrift3Tegn"/>
     <w:uiPriority w:val="9"/>
     <w:unhideWhenUsed/>
     <w:qFormat/>
@@ -1770,13 +4445,13 @@
       <w:color w:val="1F3763" w:themeColor="accent1" w:themeShade="7F"/>
     </w:rPr>
   </w:style>
-  <w:style w:type="character" w:default="1" w:styleId="DefaultParagraphFont">
+  <w:style w:type="character" w:default="1" w:styleId="Standardskriftforavsnitt">
     <w:name w:val="Default Paragraph Font"/>
     <w:uiPriority w:val="1"/>
     <w:semiHidden/>
     <w:unhideWhenUsed/>
   </w:style>
-  <w:style w:type="table" w:default="1" w:styleId="TableNormal">
+  <w:style w:type="table" w:default="1" w:styleId="Vanligtabell">
     <w:name w:val="Normal Table"/>
     <w:uiPriority w:val="99"/>
     <w:semiHidden/>
@@ -1791,16 +4466,16 @@
       </w:tblCellMar>
     </w:tblPr>
   </w:style>
-  <w:style w:type="numbering" w:default="1" w:styleId="NoList">
+  <w:style w:type="numbering" w:default="1" w:styleId="Ingenliste">
     <w:name w:val="No List"/>
     <w:uiPriority w:val="99"/>
     <w:semiHidden/>
     <w:unhideWhenUsed/>
   </w:style>
-  <w:style w:type="paragraph" w:styleId="Header">
+  <w:style w:type="paragraph" w:styleId="Topptekst">
     <w:name w:val="header"/>
     <w:basedOn w:val="Normal"/>
-    <w:link w:val="HeaderChar"/>
+    <w:link w:val="TopptekstTegn"/>
     <w:uiPriority w:val="99"/>
     <w:unhideWhenUsed/>
     <w:rsid w:val="00114E60"/>
@@ -1811,17 +4486,17 @@
       </w:tabs>
     </w:pPr>
   </w:style>
-  <w:style w:type="character" w:customStyle="1" w:styleId="HeaderChar">
-    <w:name w:val="Header Char"/>
-    <w:basedOn w:val="DefaultParagraphFont"/>
-    <w:link w:val="Header"/>
+  <w:style w:type="character" w:customStyle="1" w:styleId="TopptekstTegn">
+    <w:name w:val="Topptekst Tegn"/>
+    <w:basedOn w:val="Standardskriftforavsnitt"/>
+    <w:link w:val="Topptekst"/>
     <w:uiPriority w:val="99"/>
     <w:rsid w:val="00114E60"/>
   </w:style>
-  <w:style w:type="paragraph" w:styleId="Footer">
+  <w:style w:type="paragraph" w:styleId="Bunntekst">
     <w:name w:val="footer"/>
     <w:basedOn w:val="Normal"/>
-    <w:link w:val="FooterChar"/>
+    <w:link w:val="BunntekstTegn"/>
     <w:uiPriority w:val="99"/>
     <w:unhideWhenUsed/>
     <w:rsid w:val="00114E60"/>
@@ -1832,17 +4507,17 @@
       </w:tabs>
     </w:pPr>
   </w:style>
-  <w:style w:type="character" w:customStyle="1" w:styleId="FooterChar">
-    <w:name w:val="Footer Char"/>
-    <w:basedOn w:val="DefaultParagraphFont"/>
-    <w:link w:val="Footer"/>
+  <w:style w:type="character" w:customStyle="1" w:styleId="BunntekstTegn">
+    <w:name w:val="Bunntekst Tegn"/>
+    <w:basedOn w:val="Standardskriftforavsnitt"/>
+    <w:link w:val="Bunntekst"/>
     <w:uiPriority w:val="99"/>
     <w:rsid w:val="00114E60"/>
   </w:style>
-  <w:style w:type="paragraph" w:styleId="BalloonText">
+  <w:style w:type="paragraph" w:styleId="Bobletekst">
     <w:name w:val="Balloon Text"/>
     <w:basedOn w:val="Normal"/>
-    <w:link w:val="BalloonTextChar"/>
+    <w:link w:val="BobletekstTegn"/>
     <w:uiPriority w:val="99"/>
     <w:semiHidden/>
     <w:unhideWhenUsed/>
@@ -1853,10 +4528,10 @@
       <w:szCs w:val="18"/>
     </w:rPr>
   </w:style>
-  <w:style w:type="character" w:customStyle="1" w:styleId="BalloonTextChar">
-    <w:name w:val="Balloon Text Char"/>
-    <w:basedOn w:val="DefaultParagraphFont"/>
-    <w:link w:val="BalloonText"/>
+  <w:style w:type="character" w:customStyle="1" w:styleId="BobletekstTegn">
+    <w:name w:val="Bobletekst Tegn"/>
+    <w:basedOn w:val="Standardskriftforavsnitt"/>
+    <w:link w:val="Bobletekst"/>
     <w:uiPriority w:val="99"/>
     <w:semiHidden/>
     <w:rsid w:val="00114E60"/>
@@ -1866,7 +4541,7 @@
       <w:szCs w:val="18"/>
     </w:rPr>
   </w:style>
-  <w:style w:type="paragraph" w:styleId="ListParagraph">
+  <w:style w:type="paragraph" w:styleId="Listeavsnitt">
     <w:name w:val="List Paragraph"/>
     <w:basedOn w:val="Normal"/>
     <w:uiPriority w:val="34"/>
@@ -1884,10 +4559,10 @@
       <w:lang w:val="nb-NO" w:eastAsia="nb-NO"/>
     </w:rPr>
   </w:style>
-  <w:style w:type="character" w:customStyle="1" w:styleId="Heading1Char">
-    <w:name w:val="Heading 1 Char"/>
-    <w:basedOn w:val="DefaultParagraphFont"/>
-    <w:link w:val="Heading1"/>
+  <w:style w:type="character" w:customStyle="1" w:styleId="Overskrift1Tegn">
+    <w:name w:val="Overskrift 1 Tegn"/>
+    <w:basedOn w:val="Standardskriftforavsnitt"/>
+    <w:link w:val="Overskrift1"/>
     <w:uiPriority w:val="9"/>
     <w:rsid w:val="00067304"/>
     <w:rPr>
@@ -1899,10 +4574,10 @@
       <w:szCs w:val="36"/>
     </w:rPr>
   </w:style>
-  <w:style w:type="character" w:customStyle="1" w:styleId="Heading2Char">
-    <w:name w:val="Heading 2 Char"/>
-    <w:basedOn w:val="DefaultParagraphFont"/>
-    <w:link w:val="Heading2"/>
+  <w:style w:type="character" w:customStyle="1" w:styleId="Overskrift2Tegn">
+    <w:name w:val="Overskrift 2 Tegn"/>
+    <w:basedOn w:val="Standardskriftforavsnitt"/>
+    <w:link w:val="Overskrift2"/>
     <w:uiPriority w:val="9"/>
     <w:rsid w:val="00067304"/>
     <w:rPr>
@@ -1914,15 +4589,15 @@
       <w:szCs w:val="28"/>
     </w:rPr>
   </w:style>
-  <w:style w:type="paragraph" w:styleId="NoSpacing">
+  <w:style w:type="paragraph" w:styleId="Ingenmellomrom">
     <w:name w:val="No Spacing"/>
     <w:uiPriority w:val="1"/>
     <w:qFormat/>
     <w:rsid w:val="00067304"/>
   </w:style>
-  <w:style w:type="paragraph" w:styleId="TOCHeading">
+  <w:style w:type="paragraph" w:styleId="Overskriftforinnholdsfortegnelse">
     <w:name w:val="TOC Heading"/>
-    <w:basedOn w:val="Heading1"/>
+    <w:basedOn w:val="Overskrift1"/>
     <w:next w:val="Normal"/>
     <w:uiPriority w:val="39"/>
     <w:semiHidden/>
@@ -1942,7 +4617,7 @@
       <w:lang w:val="en-US"/>
     </w:rPr>
   </w:style>
-  <w:style w:type="paragraph" w:styleId="TOC1">
+  <w:style w:type="paragraph" w:styleId="INNH1">
     <w:name w:val="toc 1"/>
     <w:basedOn w:val="Normal"/>
     <w:next w:val="Normal"/>
@@ -1954,7 +4629,7 @@
       <w:spacing w:after="100"/>
     </w:pPr>
   </w:style>
-  <w:style w:type="paragraph" w:styleId="TOC2">
+  <w:style w:type="paragraph" w:styleId="INNH2">
     <w:name w:val="toc 2"/>
     <w:basedOn w:val="Normal"/>
     <w:next w:val="Normal"/>
@@ -1967,9 +4642,9 @@
       <w:ind w:left="240"/>
     </w:pPr>
   </w:style>
-  <w:style w:type="character" w:styleId="Hyperlink">
+  <w:style w:type="character" w:styleId="Hyperkobling">
     <w:name w:val="Hyperlink"/>
-    <w:basedOn w:val="DefaultParagraphFont"/>
+    <w:basedOn w:val="Standardskriftforavsnitt"/>
     <w:uiPriority w:val="99"/>
     <w:unhideWhenUsed/>
     <w:rsid w:val="00B35039"/>
@@ -1978,15 +4653,27 @@
       <w:u w:val="single"/>
     </w:rPr>
   </w:style>
-  <w:style w:type="character" w:customStyle="1" w:styleId="Heading3Char">
-    <w:name w:val="Heading 3 Char"/>
-    <w:basedOn w:val="DefaultParagraphFont"/>
-    <w:link w:val="Heading3"/>
+  <w:style w:type="character" w:customStyle="1" w:styleId="Overskrift3Tegn">
+    <w:name w:val="Overskrift 3 Tegn"/>
+    <w:basedOn w:val="Standardskriftforavsnitt"/>
+    <w:link w:val="Overskrift3"/>
     <w:uiPriority w:val="9"/>
     <w:rsid w:val="00B86D7A"/>
     <w:rPr>
       <w:rFonts w:asciiTheme="majorHAnsi" w:eastAsiaTheme="majorEastAsia" w:hAnsiTheme="majorHAnsi" w:cstheme="majorBidi"/>
       <w:color w:val="1F3763" w:themeColor="accent1" w:themeShade="7F"/>
+    </w:rPr>
+  </w:style>
+  <w:style w:type="character" w:styleId="Ulstomtale">
+    <w:name w:val="Unresolved Mention"/>
+    <w:basedOn w:val="Standardskriftforavsnitt"/>
+    <w:uiPriority w:val="99"/>
+    <w:semiHidden/>
+    <w:unhideWhenUsed/>
+    <w:rsid w:val="00951D62"/>
+    <w:rPr>
+      <w:color w:val="605E5C"/>
+      <w:shd w:val="clear" w:color="auto" w:fill="E1DFDD"/>
     </w:rPr>
   </w:style>
 </w:styles>
